--- a/Documentation/Documentation utilisateur.docx
+++ b/Documentation/Documentation utilisateur.docx
@@ -283,7 +283,45 @@
         <w:rPr>
           <w:sz w:val="32"/>
         </w:rPr>
-        <w:t>Projet réalisé par Loïc,Quentin &amp; Amine.</w:t>
+        <w:t xml:space="preserve">Projet réalisé par </w:t>
+      </w:r>
+      <w:r>
+        <w:rPr>
+          <w:sz w:val="32"/>
+        </w:rPr>
+        <w:t>Amine</w:t>
+      </w:r>
+      <w:r>
+        <w:rPr>
+          <w:sz w:val="32"/>
+        </w:rPr>
+        <w:t>,</w:t>
+      </w:r>
+      <w:r>
+        <w:rPr>
+          <w:sz w:val="32"/>
+        </w:rPr>
+        <w:t xml:space="preserve"> </w:t>
+      </w:r>
+      <w:r>
+        <w:rPr>
+          <w:sz w:val="32"/>
+        </w:rPr>
+        <w:t xml:space="preserve">Quentin &amp; </w:t>
+      </w:r>
+      <w:r>
+        <w:rPr>
+          <w:sz w:val="32"/>
+        </w:rPr>
+        <w:t>Loïc</w:t>
+      </w:r>
+      <w:bookmarkStart w:id="0" w:name="_GoBack"/>
+      <w:bookmarkEnd w:id="0"/>
+      <w:r>
+        <w:rPr>
+          <w:sz w:val="32"/>
+        </w:rPr>
+        <w:t>.</w:t>
       </w:r>
     </w:p>
     <w:p>
@@ -833,15 +871,7 @@
         <w:rPr>
           <w:sz w:val="28"/>
         </w:rPr>
-        <w:t xml:space="preserve"> Cette page est accessible</w:t>
-      </w:r>
-      <w:bookmarkStart w:id="0" w:name="_GoBack"/>
-      <w:bookmarkEnd w:id="0"/>
-      <w:r>
-        <w:rPr>
-          <w:sz w:val="28"/>
-        </w:rPr>
-        <w:t xml:space="preserve"> depuis le menu de navigation du site.</w:t>
+        <w:t xml:space="preserve"> Cette page est accessible depuis le menu de navigation du site.</w:t>
       </w:r>
     </w:p>
     <w:sectPr>

--- a/Documentation/Documentation utilisateur.docx
+++ b/Documentation/Documentation utilisateur.docx
@@ -1,6 +1,6 @@
 
 <file path=word/document.xml><?xml version="1.0" encoding="utf-8"?>
-<w:document xmlns:wpc="http://schemas.microsoft.com/office/word/2010/wordprocessingCanvas" xmlns:cx="http://schemas.microsoft.com/office/drawing/2014/chartex" xmlns:mc="http://schemas.openxmlformats.org/markup-compatibility/2006" xmlns:o="urn:schemas-microsoft-com:office:office" xmlns:r="http://schemas.openxmlformats.org/officeDocument/2006/relationships" xmlns:m="http://schemas.openxmlformats.org/officeDocument/2006/math" xmlns:v="urn:schemas-microsoft-com:vml" xmlns:wp14="http://schemas.microsoft.com/office/word/2010/wordprocessingDrawing" xmlns:wp="http://schemas.openxmlformats.org/drawingml/2006/wordprocessingDrawing" xmlns:w10="urn:schemas-microsoft-com:office:word" xmlns:w="http://schemas.openxmlformats.org/wordprocessingml/2006/main" xmlns:w14="http://schemas.microsoft.com/office/word/2010/wordml" xmlns:w15="http://schemas.microsoft.com/office/word/2012/wordml" xmlns:w16se="http://schemas.microsoft.com/office/word/2015/wordml/symex" xmlns:wpg="http://schemas.microsoft.com/office/word/2010/wordprocessingGroup" xmlns:wpi="http://schemas.microsoft.com/office/word/2010/wordprocessingInk" xmlns:wne="http://schemas.microsoft.com/office/word/2006/wordml" xmlns:wps="http://schemas.microsoft.com/office/word/2010/wordprocessingShape" mc:Ignorable="w14 w15 w16se wp14">
+<w:document xmlns:wpc="http://schemas.microsoft.com/office/word/2010/wordprocessingCanvas" xmlns:cx="http://schemas.microsoft.com/office/drawing/2014/chartex" xmlns:cx1="http://schemas.microsoft.com/office/drawing/2015/9/8/chartex" xmlns:cx2="http://schemas.microsoft.com/office/drawing/2015/10/21/chartex" xmlns:cx3="http://schemas.microsoft.com/office/drawing/2016/5/9/chartex" xmlns:cx4="http://schemas.microsoft.com/office/drawing/2016/5/10/chartex" xmlns:cx5="http://schemas.microsoft.com/office/drawing/2016/5/11/chartex" xmlns:cx6="http://schemas.microsoft.com/office/drawing/2016/5/12/chartex" xmlns:cx7="http://schemas.microsoft.com/office/drawing/2016/5/13/chartex" xmlns:cx8="http://schemas.microsoft.com/office/drawing/2016/5/14/chartex" xmlns:mc="http://schemas.openxmlformats.org/markup-compatibility/2006" xmlns:aink="http://schemas.microsoft.com/office/drawing/2016/ink" xmlns:am3d="http://schemas.microsoft.com/office/drawing/2017/model3d" xmlns:o="urn:schemas-microsoft-com:office:office" xmlns:r="http://schemas.openxmlformats.org/officeDocument/2006/relationships" xmlns:m="http://schemas.openxmlformats.org/officeDocument/2006/math" xmlns:v="urn:schemas-microsoft-com:vml" xmlns:wp14="http://schemas.microsoft.com/office/word/2010/wordprocessingDrawing" xmlns:wp="http://schemas.openxmlformats.org/drawingml/2006/wordprocessingDrawing" xmlns:w10="urn:schemas-microsoft-com:office:word" xmlns:w="http://schemas.openxmlformats.org/wordprocessingml/2006/main" xmlns:w14="http://schemas.microsoft.com/office/word/2010/wordml" xmlns:w15="http://schemas.microsoft.com/office/word/2012/wordml" xmlns:w16cex="http://schemas.microsoft.com/office/word/2018/wordml/cex" xmlns:w16cid="http://schemas.microsoft.com/office/word/2016/wordml/cid" xmlns:w16="http://schemas.microsoft.com/office/word/2018/wordml" xmlns:w16se="http://schemas.microsoft.com/office/word/2015/wordml/symex" xmlns:wpg="http://schemas.microsoft.com/office/word/2010/wordprocessingGroup" xmlns:wpi="http://schemas.microsoft.com/office/word/2010/wordprocessingInk" xmlns:wne="http://schemas.microsoft.com/office/word/2006/wordml" xmlns:wps="http://schemas.microsoft.com/office/word/2010/wordprocessingShape" mc:Ignorable="w14 w15 w16se w16cid w16 w16cex wp14">
   <w:body>
     <w:p>
       <w:pPr>
@@ -202,7 +202,7 @@
           <w:lang w:eastAsia="fr-FR"/>
         </w:rPr>
         <w:drawing>
-          <wp:inline distT="0" distB="0" distL="0" distR="0">
+          <wp:inline distT="0" distB="0" distL="0" distR="0" wp14:anchorId="70FA1BB4" wp14:editId="4605AEAB">
             <wp:extent cx="1816100" cy="1397000"/>
             <wp:effectExtent l="0" t="0" r="0" b="0"/>
             <wp:docPr id="1" name="Image 1" descr="http://localhost/site-lyc-e/images/logoschuman.png"/>
@@ -364,7 +364,7 @@
           <w:lang w:eastAsia="fr-FR"/>
         </w:rPr>
         <w:drawing>
-          <wp:inline distT="0" distB="0" distL="0" distR="0" wp14:anchorId="5A89BCB5" wp14:editId="6E249FF0">
+          <wp:inline distT="0" distB="0" distL="0" distR="0" wp14:anchorId="630AADB6" wp14:editId="2BB705EC">
             <wp:extent cx="5760720" cy="3371850"/>
             <wp:effectExtent l="0" t="0" r="0" b="0"/>
             <wp:docPr id="2" name="Image 2"/>
@@ -549,7 +549,7 @@
           <w:lang w:eastAsia="fr-FR"/>
         </w:rPr>
         <w:drawing>
-          <wp:inline distT="0" distB="0" distL="0" distR="0" wp14:anchorId="0C4888ED" wp14:editId="72E1A149">
+          <wp:inline distT="0" distB="0" distL="0" distR="0" wp14:anchorId="276AEA4E" wp14:editId="4BAB7552">
             <wp:extent cx="5760720" cy="2983865"/>
             <wp:effectExtent l="0" t="0" r="0" b="6985"/>
             <wp:docPr id="3" name="Image 3"/>
@@ -751,54 +751,6 @@
           <w:sz w:val="28"/>
         </w:rPr>
       </w:pPr>
-      <w:r>
-        <w:rPr>
-          <w:noProof/>
-          <w:lang w:eastAsia="fr-FR"/>
-        </w:rPr>
-        <w:drawing>
-          <wp:inline distT="0" distB="0" distL="0" distR="0" wp14:anchorId="2EFF9BEF" wp14:editId="7E3D97C5">
-            <wp:extent cx="5760720" cy="2195830"/>
-            <wp:effectExtent l="0" t="0" r="0" b="0"/>
-            <wp:docPr id="4" name="Image 4"/>
-            <wp:cNvGraphicFramePr>
-              <a:graphicFrameLocks xmlns:a="http://schemas.openxmlformats.org/drawingml/2006/main" noChangeAspect="1"/>
-            </wp:cNvGraphicFramePr>
-            <a:graphic xmlns:a="http://schemas.openxmlformats.org/drawingml/2006/main">
-              <a:graphicData uri="http://schemas.openxmlformats.org/drawingml/2006/picture">
-                <pic:pic xmlns:pic="http://schemas.openxmlformats.org/drawingml/2006/picture">
-                  <pic:nvPicPr>
-                    <pic:cNvPr id="1" name=""/>
-                    <pic:cNvPicPr/>
-                  </pic:nvPicPr>
-                  <pic:blipFill>
-                    <a:blip r:embed="rId10"/>
-                    <a:stretch>
-                      <a:fillRect/>
-                    </a:stretch>
-                  </pic:blipFill>
-                  <pic:spPr>
-                    <a:xfrm>
-                      <a:off x="0" y="0"/>
-                      <a:ext cx="5760720" cy="2195830"/>
-                    </a:xfrm>
-                    <a:prstGeom prst="rect">
-                      <a:avLst/>
-                    </a:prstGeom>
-                  </pic:spPr>
-                </pic:pic>
-              </a:graphicData>
-            </a:graphic>
-          </wp:inline>
-        </w:drawing>
-      </w:r>
-    </w:p>
-    <w:p>
-      <w:pPr>
-        <w:rPr>
-          <w:sz w:val="28"/>
-        </w:rPr>
-      </w:pPr>
     </w:p>
     <w:p>
       <w:pPr>
@@ -827,22 +779,152 @@
         <w:rPr>
           <w:sz w:val="28"/>
         </w:rPr>
-        <w:t> ». Vous trouverez sur cette page les différentes actualités du lycée.</w:t>
-      </w:r>
-      <w:r>
-        <w:rPr>
-          <w:sz w:val="28"/>
-        </w:rPr>
-        <w:t xml:space="preserve"> Cette page est accessible</w:t>
-      </w:r>
-      <w:bookmarkStart w:id="0" w:name="_GoBack"/>
-      <w:bookmarkEnd w:id="0"/>
-      <w:r>
-        <w:rPr>
-          <w:sz w:val="28"/>
-        </w:rPr>
-        <w:t xml:space="preserve"> depuis le menu de navigation du site.</w:t>
-      </w:r>
+        <w:t xml:space="preserve"> ». Vous trouverez sur cette page les </w:t>
+      </w:r>
+      <w:r>
+        <w:rPr>
+          <w:sz w:val="28"/>
+        </w:rPr>
+        <w:t>évènements</w:t>
+      </w:r>
+      <w:r>
+        <w:rPr>
+          <w:sz w:val="28"/>
+        </w:rPr>
+        <w:t xml:space="preserve"> du lycée.</w:t>
+      </w:r>
+      <w:r>
+        <w:rPr>
+          <w:sz w:val="28"/>
+        </w:rPr>
+        <w:t xml:space="preserve"> Cette page est accessible depuis le menu de navigation du site.</w:t>
+      </w:r>
+      <w:r>
+        <w:rPr>
+          <w:sz w:val="28"/>
+        </w:rPr>
+        <w:t xml:space="preserve"> Les événements sont détaillés comme le nom de l’événement, la date, une courte description ainsi que le détail de l’événement sous forme de texte.</w:t>
+      </w:r>
+    </w:p>
+    <w:p>
+      <w:pPr>
+        <w:rPr>
+          <w:sz w:val="28"/>
+        </w:rPr>
+      </w:pPr>
+    </w:p>
+    <w:p>
+      <w:pPr>
+        <w:jc w:val="center"/>
+        <w:rPr>
+          <w:sz w:val="40"/>
+        </w:rPr>
+      </w:pPr>
+      <w:r>
+        <w:rPr>
+          <w:sz w:val="40"/>
+        </w:rPr>
+        <w:t>Page « </w:t>
+      </w:r>
+      <w:r>
+        <w:rPr>
+          <w:sz w:val="40"/>
+        </w:rPr>
+        <w:t>Offres d’emplois</w:t>
+      </w:r>
+      <w:r>
+        <w:rPr>
+          <w:sz w:val="40"/>
+        </w:rPr>
+        <w:t> »</w:t>
+      </w:r>
+    </w:p>
+    <w:p>
+      <w:pPr>
+        <w:jc w:val="center"/>
+        <w:rPr>
+          <w:sz w:val="40"/>
+        </w:rPr>
+      </w:pPr>
+      <w:r>
+        <w:rPr>
+          <w:sz w:val="40"/>
+        </w:rPr>
+        <w:t>Page « </w:t>
+      </w:r>
+      <w:r>
+        <w:rPr>
+          <w:sz w:val="40"/>
+        </w:rPr>
+        <w:t>Profil</w:t>
+      </w:r>
+      <w:r>
+        <w:rPr>
+          <w:sz w:val="40"/>
+        </w:rPr>
+        <w:t> »</w:t>
+      </w:r>
+    </w:p>
+    <w:p>
+      <w:pPr>
+        <w:jc w:val="center"/>
+        <w:rPr>
+          <w:sz w:val="36"/>
+        </w:rPr>
+      </w:pPr>
+      <w:r>
+        <w:rPr>
+          <w:sz w:val="40"/>
+        </w:rPr>
+        <w:t>Page « </w:t>
+      </w:r>
+      <w:r>
+        <w:rPr>
+          <w:sz w:val="40"/>
+        </w:rPr>
+        <w:t>Interaction</w:t>
+      </w:r>
+      <w:r>
+        <w:rPr>
+          <w:sz w:val="40"/>
+        </w:rPr>
+        <w:t>s</w:t>
+      </w:r>
+      <w:r>
+        <w:rPr>
+          <w:sz w:val="40"/>
+        </w:rPr>
+        <w:t xml:space="preserve"> avec les autres utilisateurs</w:t>
+      </w:r>
+      <w:r>
+        <w:rPr>
+          <w:sz w:val="40"/>
+        </w:rPr>
+        <w:t> »</w:t>
+      </w:r>
+    </w:p>
+    <w:p>
+      <w:pPr>
+        <w:jc w:val="center"/>
+        <w:rPr>
+          <w:sz w:val="36"/>
+        </w:rPr>
+      </w:pPr>
+    </w:p>
+    <w:p>
+      <w:pPr>
+        <w:jc w:val="center"/>
+        <w:rPr>
+          <w:sz w:val="36"/>
+        </w:rPr>
+      </w:pPr>
+    </w:p>
+    <w:p>
+      <w:pPr>
+        <w:rPr>
+          <w:sz w:val="28"/>
+        </w:rPr>
+      </w:pPr>
     </w:p>
     <w:sectPr>
       <w:pgSz w:w="11906" w:h="16838"/>
@@ -855,7 +937,7 @@
 </file>
 
 <file path=word/endnotes.xml><?xml version="1.0" encoding="utf-8"?>
-<w:endnotes xmlns:wpc="http://schemas.microsoft.com/office/word/2010/wordprocessingCanvas" xmlns:cx="http://schemas.microsoft.com/office/drawing/2014/chartex" xmlns:mc="http://schemas.openxmlformats.org/markup-compatibility/2006" xmlns:o="urn:schemas-microsoft-com:office:office" xmlns:r="http://schemas.openxmlformats.org/officeDocument/2006/relationships" xmlns:m="http://schemas.openxmlformats.org/officeDocument/2006/math" xmlns:v="urn:schemas-microsoft-com:vml" xmlns:wp14="http://schemas.microsoft.com/office/word/2010/wordprocessingDrawing" xmlns:wp="http://schemas.openxmlformats.org/drawingml/2006/wordprocessingDrawing" xmlns:w10="urn:schemas-microsoft-com:office:word" xmlns:w="http://schemas.openxmlformats.org/wordprocessingml/2006/main" xmlns:w14="http://schemas.microsoft.com/office/word/2010/wordml" xmlns:w15="http://schemas.microsoft.com/office/word/2012/wordml" xmlns:w16se="http://schemas.microsoft.com/office/word/2015/wordml/symex" xmlns:wpg="http://schemas.microsoft.com/office/word/2010/wordprocessingGroup" xmlns:wpi="http://schemas.microsoft.com/office/word/2010/wordprocessingInk" xmlns:wne="http://schemas.microsoft.com/office/word/2006/wordml" xmlns:wps="http://schemas.microsoft.com/office/word/2010/wordprocessingShape" mc:Ignorable="w14 w15 w16se wp14">
+<w:endnotes xmlns:wpc="http://schemas.microsoft.com/office/word/2010/wordprocessingCanvas" xmlns:cx="http://schemas.microsoft.com/office/drawing/2014/chartex" xmlns:cx1="http://schemas.microsoft.com/office/drawing/2015/9/8/chartex" xmlns:cx2="http://schemas.microsoft.com/office/drawing/2015/10/21/chartex" xmlns:cx3="http://schemas.microsoft.com/office/drawing/2016/5/9/chartex" xmlns:cx4="http://schemas.microsoft.com/office/drawing/2016/5/10/chartex" xmlns:cx5="http://schemas.microsoft.com/office/drawing/2016/5/11/chartex" xmlns:cx6="http://schemas.microsoft.com/office/drawing/2016/5/12/chartex" xmlns:cx7="http://schemas.microsoft.com/office/drawing/2016/5/13/chartex" xmlns:cx8="http://schemas.microsoft.com/office/drawing/2016/5/14/chartex" xmlns:mc="http://schemas.openxmlformats.org/markup-compatibility/2006" xmlns:aink="http://schemas.microsoft.com/office/drawing/2016/ink" xmlns:am3d="http://schemas.microsoft.com/office/drawing/2017/model3d" xmlns:o="urn:schemas-microsoft-com:office:office" xmlns:r="http://schemas.openxmlformats.org/officeDocument/2006/relationships" xmlns:m="http://schemas.openxmlformats.org/officeDocument/2006/math" xmlns:v="urn:schemas-microsoft-com:vml" xmlns:wp14="http://schemas.microsoft.com/office/word/2010/wordprocessingDrawing" xmlns:wp="http://schemas.openxmlformats.org/drawingml/2006/wordprocessingDrawing" xmlns:w10="urn:schemas-microsoft-com:office:word" xmlns:w="http://schemas.openxmlformats.org/wordprocessingml/2006/main" xmlns:w14="http://schemas.microsoft.com/office/word/2010/wordml" xmlns:w15="http://schemas.microsoft.com/office/word/2012/wordml" xmlns:w16cex="http://schemas.microsoft.com/office/word/2018/wordml/cex" xmlns:w16cid="http://schemas.microsoft.com/office/word/2016/wordml/cid" xmlns:w16="http://schemas.microsoft.com/office/word/2018/wordml" xmlns:w16se="http://schemas.microsoft.com/office/word/2015/wordml/symex" xmlns:wpg="http://schemas.microsoft.com/office/word/2010/wordprocessingGroup" xmlns:wpi="http://schemas.microsoft.com/office/word/2010/wordprocessingInk" xmlns:wne="http://schemas.microsoft.com/office/word/2006/wordml" xmlns:wps="http://schemas.microsoft.com/office/word/2010/wordprocessingShape" mc:Ignorable="w14 w15 w16se w16cid w16 w16cex wp14">
   <w:endnote w:type="separator" w:id="-1">
     <w:p>
       <w:pPr>
@@ -880,7 +962,7 @@
 </file>
 
 <file path=word/footnotes.xml><?xml version="1.0" encoding="utf-8"?>
-<w:footnotes xmlns:wpc="http://schemas.microsoft.com/office/word/2010/wordprocessingCanvas" xmlns:cx="http://schemas.microsoft.com/office/drawing/2014/chartex" xmlns:mc="http://schemas.openxmlformats.org/markup-compatibility/2006" xmlns:o="urn:schemas-microsoft-com:office:office" xmlns:r="http://schemas.openxmlformats.org/officeDocument/2006/relationships" xmlns:m="http://schemas.openxmlformats.org/officeDocument/2006/math" xmlns:v="urn:schemas-microsoft-com:vml" xmlns:wp14="http://schemas.microsoft.com/office/word/2010/wordprocessingDrawing" xmlns:wp="http://schemas.openxmlformats.org/drawingml/2006/wordprocessingDrawing" xmlns:w10="urn:schemas-microsoft-com:office:word" xmlns:w="http://schemas.openxmlformats.org/wordprocessingml/2006/main" xmlns:w14="http://schemas.microsoft.com/office/word/2010/wordml" xmlns:w15="http://schemas.microsoft.com/office/word/2012/wordml" xmlns:w16se="http://schemas.microsoft.com/office/word/2015/wordml/symex" xmlns:wpg="http://schemas.microsoft.com/office/word/2010/wordprocessingGroup" xmlns:wpi="http://schemas.microsoft.com/office/word/2010/wordprocessingInk" xmlns:wne="http://schemas.microsoft.com/office/word/2006/wordml" xmlns:wps="http://schemas.microsoft.com/office/word/2010/wordprocessingShape" mc:Ignorable="w14 w15 w16se wp14">
+<w:footnotes xmlns:wpc="http://schemas.microsoft.com/office/word/2010/wordprocessingCanvas" xmlns:cx="http://schemas.microsoft.com/office/drawing/2014/chartex" xmlns:cx1="http://schemas.microsoft.com/office/drawing/2015/9/8/chartex" xmlns:cx2="http://schemas.microsoft.com/office/drawing/2015/10/21/chartex" xmlns:cx3="http://schemas.microsoft.com/office/drawing/2016/5/9/chartex" xmlns:cx4="http://schemas.microsoft.com/office/drawing/2016/5/10/chartex" xmlns:cx5="http://schemas.microsoft.com/office/drawing/2016/5/11/chartex" xmlns:cx6="http://schemas.microsoft.com/office/drawing/2016/5/12/chartex" xmlns:cx7="http://schemas.microsoft.com/office/drawing/2016/5/13/chartex" xmlns:cx8="http://schemas.microsoft.com/office/drawing/2016/5/14/chartex" xmlns:mc="http://schemas.openxmlformats.org/markup-compatibility/2006" xmlns:aink="http://schemas.microsoft.com/office/drawing/2016/ink" xmlns:am3d="http://schemas.microsoft.com/office/drawing/2017/model3d" xmlns:o="urn:schemas-microsoft-com:office:office" xmlns:r="http://schemas.openxmlformats.org/officeDocument/2006/relationships" xmlns:m="http://schemas.openxmlformats.org/officeDocument/2006/math" xmlns:v="urn:schemas-microsoft-com:vml" xmlns:wp14="http://schemas.microsoft.com/office/word/2010/wordprocessingDrawing" xmlns:wp="http://schemas.openxmlformats.org/drawingml/2006/wordprocessingDrawing" xmlns:w10="urn:schemas-microsoft-com:office:word" xmlns:w="http://schemas.openxmlformats.org/wordprocessingml/2006/main" xmlns:w14="http://schemas.microsoft.com/office/word/2010/wordml" xmlns:w15="http://schemas.microsoft.com/office/word/2012/wordml" xmlns:w16cex="http://schemas.microsoft.com/office/word/2018/wordml/cex" xmlns:w16cid="http://schemas.microsoft.com/office/word/2016/wordml/cid" xmlns:w16="http://schemas.microsoft.com/office/word/2018/wordml" xmlns:w16se="http://schemas.microsoft.com/office/word/2015/wordml/symex" xmlns:wpg="http://schemas.microsoft.com/office/word/2010/wordprocessingGroup" xmlns:wpi="http://schemas.microsoft.com/office/word/2010/wordprocessingInk" xmlns:wne="http://schemas.microsoft.com/office/word/2006/wordml" xmlns:wps="http://schemas.microsoft.com/office/word/2010/wordprocessingShape" mc:Ignorable="w14 w15 w16se w16cid w16 w16cex wp14">
   <w:footnote w:type="separator" w:id="-1">
     <w:p>
       <w:pPr>
@@ -905,7 +987,7 @@
 </file>
 
 <file path=word/numbering.xml><?xml version="1.0" encoding="utf-8"?>
-<w:numbering xmlns:wpc="http://schemas.microsoft.com/office/word/2010/wordprocessingCanvas" xmlns:cx="http://schemas.microsoft.com/office/drawing/2014/chartex" xmlns:mc="http://schemas.openxmlformats.org/markup-compatibility/2006" xmlns:o="urn:schemas-microsoft-com:office:office" xmlns:r="http://schemas.openxmlformats.org/officeDocument/2006/relationships" xmlns:m="http://schemas.openxmlformats.org/officeDocument/2006/math" xmlns:v="urn:schemas-microsoft-com:vml" xmlns:wp14="http://schemas.microsoft.com/office/word/2010/wordprocessingDrawing" xmlns:wp="http://schemas.openxmlformats.org/drawingml/2006/wordprocessingDrawing" xmlns:w10="urn:schemas-microsoft-com:office:word" xmlns:w="http://schemas.openxmlformats.org/wordprocessingml/2006/main" xmlns:w14="http://schemas.microsoft.com/office/word/2010/wordml" xmlns:w15="http://schemas.microsoft.com/office/word/2012/wordml" xmlns:w16se="http://schemas.microsoft.com/office/word/2015/wordml/symex" xmlns:wpg="http://schemas.microsoft.com/office/word/2010/wordprocessingGroup" xmlns:wpi="http://schemas.microsoft.com/office/word/2010/wordprocessingInk" xmlns:wne="http://schemas.microsoft.com/office/word/2006/wordml" xmlns:wps="http://schemas.microsoft.com/office/word/2010/wordprocessingShape" mc:Ignorable="w14 w15 w16se wp14">
+<w:numbering xmlns:wpc="http://schemas.microsoft.com/office/word/2010/wordprocessingCanvas" xmlns:cx="http://schemas.microsoft.com/office/drawing/2014/chartex" xmlns:cx1="http://schemas.microsoft.com/office/drawing/2015/9/8/chartex" xmlns:cx2="http://schemas.microsoft.com/office/drawing/2015/10/21/chartex" xmlns:cx3="http://schemas.microsoft.com/office/drawing/2016/5/9/chartex" xmlns:cx4="http://schemas.microsoft.com/office/drawing/2016/5/10/chartex" xmlns:cx5="http://schemas.microsoft.com/office/drawing/2016/5/11/chartex" xmlns:cx6="http://schemas.microsoft.com/office/drawing/2016/5/12/chartex" xmlns:cx7="http://schemas.microsoft.com/office/drawing/2016/5/13/chartex" xmlns:cx8="http://schemas.microsoft.com/office/drawing/2016/5/14/chartex" xmlns:mc="http://schemas.openxmlformats.org/markup-compatibility/2006" xmlns:aink="http://schemas.microsoft.com/office/drawing/2016/ink" xmlns:am3d="http://schemas.microsoft.com/office/drawing/2017/model3d" xmlns:o="urn:schemas-microsoft-com:office:office" xmlns:r="http://schemas.openxmlformats.org/officeDocument/2006/relationships" xmlns:m="http://schemas.openxmlformats.org/officeDocument/2006/math" xmlns:v="urn:schemas-microsoft-com:vml" xmlns:wp14="http://schemas.microsoft.com/office/word/2010/wordprocessingDrawing" xmlns:wp="http://schemas.openxmlformats.org/drawingml/2006/wordprocessingDrawing" xmlns:w10="urn:schemas-microsoft-com:office:word" xmlns:w="http://schemas.openxmlformats.org/wordprocessingml/2006/main" xmlns:w14="http://schemas.microsoft.com/office/word/2010/wordml" xmlns:w15="http://schemas.microsoft.com/office/word/2012/wordml" xmlns:w16cex="http://schemas.microsoft.com/office/word/2018/wordml/cex" xmlns:w16cid="http://schemas.microsoft.com/office/word/2016/wordml/cid" xmlns:w16="http://schemas.microsoft.com/office/word/2018/wordml" xmlns:w16se="http://schemas.microsoft.com/office/word/2015/wordml/symex" xmlns:wpg="http://schemas.microsoft.com/office/word/2010/wordprocessingGroup" xmlns:wpi="http://schemas.microsoft.com/office/word/2010/wordprocessingInk" xmlns:wne="http://schemas.microsoft.com/office/word/2006/wordml" xmlns:wps="http://schemas.microsoft.com/office/word/2010/wordprocessingShape" mc:Ignorable="w14 w15 w16se w16cid w16 w16cex wp14">
   <w:abstractNum w:abstractNumId="0" w15:restartNumberingAfterBreak="0">
     <w:nsid w:val="0B100A09"/>
     <w:multiLevelType w:val="hybridMultilevel"/>
@@ -1418,7 +1500,7 @@
 </file>
 
 <file path=word/styles.xml><?xml version="1.0" encoding="utf-8"?>
-<w:styles xmlns:mc="http://schemas.openxmlformats.org/markup-compatibility/2006" xmlns:r="http://schemas.openxmlformats.org/officeDocument/2006/relationships" xmlns:w="http://schemas.openxmlformats.org/wordprocessingml/2006/main" xmlns:w14="http://schemas.microsoft.com/office/word/2010/wordml" xmlns:w15="http://schemas.microsoft.com/office/word/2012/wordml" xmlns:w16se="http://schemas.microsoft.com/office/word/2015/wordml/symex" mc:Ignorable="w14 w15 w16se">
+<w:styles xmlns:mc="http://schemas.openxmlformats.org/markup-compatibility/2006" xmlns:r="http://schemas.openxmlformats.org/officeDocument/2006/relationships" xmlns:w="http://schemas.openxmlformats.org/wordprocessingml/2006/main" xmlns:w14="http://schemas.microsoft.com/office/word/2010/wordml" xmlns:w15="http://schemas.microsoft.com/office/word/2012/wordml" xmlns:w16cex="http://schemas.microsoft.com/office/word/2018/wordml/cex" xmlns:w16cid="http://schemas.microsoft.com/office/word/2016/wordml/cid" xmlns:w16="http://schemas.microsoft.com/office/word/2018/wordml" xmlns:w16se="http://schemas.microsoft.com/office/word/2015/wordml/symex" mc:Ignorable="w14 w15 w16se w16cid w16 w16cex">
   <w:docDefaults>
     <w:rPrDefault>
       <w:rPr>
@@ -1434,7 +1516,7 @@
       </w:pPr>
     </w:pPrDefault>
   </w:docDefaults>
-  <w:latentStyles w:defLockedState="0" w:defUIPriority="99" w:defSemiHidden="0" w:defUnhideWhenUsed="0" w:defQFormat="0" w:count="371">
+  <w:latentStyles w:defLockedState="0" w:defUIPriority="99" w:defSemiHidden="0" w:defUnhideWhenUsed="0" w:defQFormat="0" w:count="376">
     <w:lsdException w:name="Normal" w:uiPriority="0" w:qFormat="1"/>
     <w:lsdException w:name="heading 1" w:uiPriority="9" w:qFormat="1"/>
     <w:lsdException w:name="heading 2" w:semiHidden="1" w:uiPriority="9" w:unhideWhenUsed="1" w:qFormat="1"/>
@@ -1540,7 +1622,6 @@
     <w:lsdException w:name="HTML Sample" w:semiHidden="1" w:unhideWhenUsed="1"/>
     <w:lsdException w:name="HTML Typewriter" w:semiHidden="1" w:unhideWhenUsed="1"/>
     <w:lsdException w:name="HTML Variable" w:semiHidden="1" w:unhideWhenUsed="1"/>
-    <w:lsdException w:name="Normal Table" w:semiHidden="1" w:unhideWhenUsed="1"/>
     <w:lsdException w:name="annotation subject" w:semiHidden="1" w:unhideWhenUsed="1"/>
     <w:lsdException w:name="No List" w:semiHidden="1" w:unhideWhenUsed="1"/>
     <w:lsdException w:name="Outline List 1" w:semiHidden="1" w:unhideWhenUsed="1"/>
@@ -1583,11 +1664,8 @@
     <w:lsdException w:name="Table Contemporary" w:semiHidden="1" w:unhideWhenUsed="1"/>
     <w:lsdException w:name="Table Elegant" w:semiHidden="1" w:unhideWhenUsed="1"/>
     <w:lsdException w:name="Table Professional" w:semiHidden="1" w:unhideWhenUsed="1"/>
-    <w:lsdException w:name="Table Subtle 1" w:semiHidden="1" w:unhideWhenUsed="1"/>
     <w:lsdException w:name="Table Subtle 2" w:semiHidden="1" w:unhideWhenUsed="1"/>
     <w:lsdException w:name="Table Web 1" w:semiHidden="1" w:unhideWhenUsed="1"/>
-    <w:lsdException w:name="Table Web 2" w:semiHidden="1" w:unhideWhenUsed="1"/>
-    <w:lsdException w:name="Table Web 3" w:semiHidden="1" w:unhideWhenUsed="1"/>
     <w:lsdException w:name="Balloon Text" w:semiHidden="1" w:unhideWhenUsed="1"/>
     <w:lsdException w:name="Table Grid" w:uiPriority="39"/>
     <w:lsdException w:name="Table Theme" w:semiHidden="1" w:unhideWhenUsed="1"/>
@@ -1806,6 +1884,11 @@
     <w:lsdException w:name="List Table 5 Dark Accent 6" w:uiPriority="50"/>
     <w:lsdException w:name="List Table 6 Colorful Accent 6" w:uiPriority="51"/>
     <w:lsdException w:name="List Table 7 Colorful Accent 6" w:uiPriority="52"/>
+    <w:lsdException w:name="Mention" w:semiHidden="1" w:unhideWhenUsed="1"/>
+    <w:lsdException w:name="Smart Hyperlink" w:semiHidden="1" w:unhideWhenUsed="1"/>
+    <w:lsdException w:name="Hashtag" w:semiHidden="1" w:unhideWhenUsed="1"/>
+    <w:lsdException w:name="Unresolved Mention" w:semiHidden="1" w:unhideWhenUsed="1"/>
+    <w:lsdException w:name="Smart Link" w:semiHidden="1" w:unhideWhenUsed="1"/>
   </w:latentStyles>
   <w:style w:type="paragraph" w:default="1" w:styleId="Normal">
     <w:name w:val="Normal"/>

--- a/Documentation/Documentation utilisateur.docx
+++ b/Documentation/Documentation utilisateur.docx
@@ -283,7 +283,21 @@
         <w:rPr>
           <w:sz w:val="32"/>
         </w:rPr>
-        <w:t>Projet réalisé par Loïc,Quentin &amp; Amine.</w:t>
+        <w:t xml:space="preserve">Projet réalisé par </w:t>
+      </w:r>
+      <w:proofErr w:type="spellStart"/>
+      <w:r>
+        <w:rPr>
+          <w:sz w:val="32"/>
+        </w:rPr>
+        <w:t>Loïc,Quentin</w:t>
+      </w:r>
+      <w:proofErr w:type="spellEnd"/>
+      <w:r>
+        <w:rPr>
+          <w:sz w:val="32"/>
+        </w:rPr>
+        <w:t xml:space="preserve"> &amp; Amine.</w:t>
       </w:r>
     </w:p>
     <w:p>
@@ -830,7 +844,7 @@
         <w:rPr>
           <w:sz w:val="40"/>
         </w:rPr>
-        <w:t>Offres d’emplois</w:t>
+        <w:t>Annonces d’alternance</w:t>
       </w:r>
       <w:r>
         <w:rPr>
@@ -846,6 +860,40 @@
           <w:sz w:val="40"/>
         </w:rPr>
       </w:pPr>
+    </w:p>
+    <w:p>
+      <w:pPr>
+        <w:pStyle w:val="Paragraphedeliste"/>
+        <w:numPr>
+          <w:ilvl w:val="0"/>
+          <w:numId w:val="4"/>
+        </w:numPr>
+        <w:rPr>
+          <w:sz w:val="28"/>
+        </w:rPr>
+      </w:pPr>
+      <w:r>
+        <w:rPr>
+          <w:sz w:val="28"/>
+        </w:rPr>
+        <w:t>Tous les utilisateurs inscrits sur le site internet pourront poster des annonces d’alternance, ils pourront cibler leur annonce en fonction de leur domaine d’activité professionnel, par exemple le secteur informatique, plus précisément : le web, l’éditorial, les logiciels… Ainsi que son niveau de diplôme…</w:t>
+      </w:r>
+    </w:p>
+    <w:p>
+      <w:pPr>
+        <w:jc w:val="center"/>
+        <w:rPr>
+          <w:sz w:val="40"/>
+        </w:rPr>
+      </w:pPr>
+    </w:p>
+    <w:p>
+      <w:pPr>
+        <w:jc w:val="center"/>
+        <w:rPr>
+          <w:sz w:val="40"/>
+        </w:rPr>
+      </w:pPr>
       <w:r>
         <w:rPr>
           <w:sz w:val="40"/>
@@ -869,38 +917,64 @@
       <w:pPr>
         <w:jc w:val="center"/>
         <w:rPr>
+          <w:sz w:val="40"/>
+        </w:rPr>
+      </w:pPr>
+      <w:r>
+        <w:rPr>
+          <w:sz w:val="40"/>
+        </w:rPr>
+        <w:t>Page « </w:t>
+      </w:r>
+      <w:r>
+        <w:rPr>
+          <w:sz w:val="40"/>
+        </w:rPr>
+        <w:t>Interaction</w:t>
+      </w:r>
+      <w:r>
+        <w:rPr>
+          <w:sz w:val="40"/>
+        </w:rPr>
+        <w:t>s</w:t>
+      </w:r>
+      <w:r>
+        <w:rPr>
+          <w:sz w:val="40"/>
+        </w:rPr>
+        <w:t xml:space="preserve"> avec les autres utilisateurs</w:t>
+      </w:r>
+      <w:r>
+        <w:rPr>
+          <w:sz w:val="40"/>
+        </w:rPr>
+        <w:t> »</w:t>
+      </w:r>
+    </w:p>
+    <w:p>
+      <w:pPr>
+        <w:jc w:val="center"/>
+        <w:rPr>
           <w:sz w:val="36"/>
         </w:rPr>
       </w:pPr>
-      <w:r>
-        <w:rPr>
-          <w:sz w:val="40"/>
-        </w:rPr>
-        <w:t>Page « </w:t>
-      </w:r>
-      <w:r>
-        <w:rPr>
-          <w:sz w:val="40"/>
-        </w:rPr>
-        <w:t>Interaction</w:t>
-      </w:r>
-      <w:r>
-        <w:rPr>
-          <w:sz w:val="40"/>
-        </w:rPr>
-        <w:t>s</w:t>
-      </w:r>
-      <w:r>
-        <w:rPr>
-          <w:sz w:val="40"/>
-        </w:rPr>
-        <w:t xml:space="preserve"> avec les autres utilisateurs</w:t>
-      </w:r>
-      <w:r>
-        <w:rPr>
-          <w:sz w:val="40"/>
-        </w:rPr>
-        <w:t> »</w:t>
+    </w:p>
+    <w:p>
+      <w:pPr>
+        <w:pStyle w:val="Paragraphedeliste"/>
+        <w:numPr>
+          <w:ilvl w:val="0"/>
+          <w:numId w:val="4"/>
+        </w:numPr>
+        <w:rPr>
+          <w:sz w:val="28"/>
+        </w:rPr>
+      </w:pPr>
+      <w:r>
+        <w:rPr>
+          <w:sz w:val="28"/>
+        </w:rPr>
+        <w:t xml:space="preserve">Un utilisateur peut interagir avec un autre utilisateur, en s’envoyant des messages depuis le site internet, l’utilisateur est dans l’obligation d’avoir un compte pour pouvoir accéder à ces fonctionnalités. </w:t>
       </w:r>
     </w:p>
     <w:p>
@@ -1622,6 +1696,7 @@
     <w:lsdException w:name="HTML Sample" w:semiHidden="1" w:unhideWhenUsed="1"/>
     <w:lsdException w:name="HTML Typewriter" w:semiHidden="1" w:unhideWhenUsed="1"/>
     <w:lsdException w:name="HTML Variable" w:semiHidden="1" w:unhideWhenUsed="1"/>
+    <w:lsdException w:name="Normal Table" w:semiHidden="1" w:unhideWhenUsed="1"/>
     <w:lsdException w:name="annotation subject" w:semiHidden="1" w:unhideWhenUsed="1"/>
     <w:lsdException w:name="No List" w:semiHidden="1" w:unhideWhenUsed="1"/>
     <w:lsdException w:name="Outline List 1" w:semiHidden="1" w:unhideWhenUsed="1"/>
@@ -1664,8 +1739,11 @@
     <w:lsdException w:name="Table Contemporary" w:semiHidden="1" w:unhideWhenUsed="1"/>
     <w:lsdException w:name="Table Elegant" w:semiHidden="1" w:unhideWhenUsed="1"/>
     <w:lsdException w:name="Table Professional" w:semiHidden="1" w:unhideWhenUsed="1"/>
+    <w:lsdException w:name="Table Subtle 1" w:semiHidden="1" w:unhideWhenUsed="1"/>
     <w:lsdException w:name="Table Subtle 2" w:semiHidden="1" w:unhideWhenUsed="1"/>
     <w:lsdException w:name="Table Web 1" w:semiHidden="1" w:unhideWhenUsed="1"/>
+    <w:lsdException w:name="Table Web 2" w:semiHidden="1" w:unhideWhenUsed="1"/>
+    <w:lsdException w:name="Table Web 3" w:semiHidden="1" w:unhideWhenUsed="1"/>
     <w:lsdException w:name="Balloon Text" w:semiHidden="1" w:unhideWhenUsed="1"/>
     <w:lsdException w:name="Table Grid" w:uiPriority="39"/>
     <w:lsdException w:name="Table Theme" w:semiHidden="1" w:unhideWhenUsed="1"/>

--- a/Documentation/Documentation utilisateur.docx
+++ b/Documentation/Documentation utilisateur.docx
@@ -134,7 +134,19 @@
         <w:rPr>
           <w:sz w:val="32"/>
         </w:rPr>
-        <w:t>Profil</w:t>
+        <w:t>Inte</w:t>
+      </w:r>
+      <w:r>
+        <w:rPr>
+          <w:sz w:val="32"/>
+        </w:rPr>
+        <w:t>ractions avec les autres utilisateurs</w:t>
+      </w:r>
+      <w:r>
+        <w:rPr>
+          <w:sz w:val="32"/>
+        </w:rPr>
+        <w:t>, page « Message »</w:t>
       </w:r>
     </w:p>
     <w:p>
@@ -152,13 +164,25 @@
         <w:rPr>
           <w:sz w:val="32"/>
         </w:rPr>
-        <w:t>Inte</w:t>
-      </w:r>
-      <w:r>
-        <w:rPr>
-          <w:sz w:val="32"/>
-        </w:rPr>
-        <w:t>ractions avec les autres utilisateurs</w:t>
+        <w:t>Mon compte</w:t>
+      </w:r>
+    </w:p>
+    <w:p>
+      <w:pPr>
+        <w:pStyle w:val="Paragraphedeliste"/>
+        <w:numPr>
+          <w:ilvl w:val="0"/>
+          <w:numId w:val="1"/>
+        </w:numPr>
+        <w:rPr>
+          <w:sz w:val="32"/>
+        </w:rPr>
+      </w:pPr>
+      <w:r>
+        <w:rPr>
+          <w:sz w:val="32"/>
+        </w:rPr>
+        <w:t>Contact</w:t>
       </w:r>
     </w:p>
     <w:p>
@@ -286,6 +310,7 @@
         <w:t xml:space="preserve">Projet réalisé par </w:t>
       </w:r>
       <w:proofErr w:type="spellStart"/>
+      <w:proofErr w:type="gramStart"/>
       <w:r>
         <w:rPr>
           <w:sz w:val="32"/>
@@ -293,6 +318,7 @@
         <w:t>Loïc,Quentin</w:t>
       </w:r>
       <w:proofErr w:type="spellEnd"/>
+      <w:proofErr w:type="gramEnd"/>
       <w:r>
         <w:rPr>
           <w:sz w:val="32"/>
@@ -336,7 +362,6 @@
         <w:rPr>
           <w:sz w:val="40"/>
         </w:rPr>
-        <w:lastRenderedPageBreak/>
         <w:t>Inscription/Connexion</w:t>
       </w:r>
     </w:p>
@@ -510,6 +535,97 @@
     </w:p>
     <w:p>
       <w:pPr>
+        <w:ind w:left="360"/>
+        <w:rPr>
+          <w:sz w:val="28"/>
+        </w:rPr>
+      </w:pPr>
+    </w:p>
+    <w:p>
+      <w:pPr>
+        <w:pStyle w:val="Paragraphedeliste"/>
+        <w:numPr>
+          <w:ilvl w:val="0"/>
+          <w:numId w:val="4"/>
+        </w:numPr>
+        <w:rPr>
+          <w:sz w:val="28"/>
+        </w:rPr>
+      </w:pPr>
+      <w:r>
+        <w:rPr>
+          <w:b/>
+          <w:bCs/>
+          <w:color w:val="FF0000"/>
+          <w:sz w:val="28"/>
+        </w:rPr>
+        <w:t>ATTENTION </w:t>
+      </w:r>
+      <w:r>
+        <w:rPr>
+          <w:sz w:val="28"/>
+        </w:rPr>
+        <w:t xml:space="preserve">: </w:t>
+      </w:r>
+      <w:r>
+        <w:rPr>
+          <w:sz w:val="28"/>
+        </w:rPr>
+        <w:t>En cas de mot de passe oublier, vous pouvez demander un mot de passe depuis le formulaire de connexion en cliquant sur « </w:t>
+      </w:r>
+      <w:hyperlink r:id="rId9" w:history="1">
+        <w:r>
+          <w:rPr>
+            <w:sz w:val="24"/>
+            <w:szCs w:val="20"/>
+          </w:rPr>
+          <w:t xml:space="preserve">Mot de </w:t>
+        </w:r>
+        <w:r>
+          <w:rPr>
+            <w:sz w:val="24"/>
+            <w:szCs w:val="20"/>
+          </w:rPr>
+          <w:lastRenderedPageBreak/>
+          <w:t>passe oublié ?</w:t>
+        </w:r>
+      </w:hyperlink>
+      <w:r>
+        <w:rPr>
+          <w:sz w:val="24"/>
+          <w:szCs w:val="20"/>
+        </w:rPr>
+        <w:t> »</w:t>
+      </w:r>
+      <w:r>
+        <w:rPr>
+          <w:sz w:val="28"/>
+        </w:rPr>
+        <w:t xml:space="preserve">, vous recevrez un </w:t>
+      </w:r>
+      <w:proofErr w:type="gramStart"/>
+      <w:r>
+        <w:rPr>
+          <w:sz w:val="28"/>
+        </w:rPr>
+        <w:t>email</w:t>
+      </w:r>
+      <w:proofErr w:type="gramEnd"/>
+      <w:r>
+        <w:rPr>
+          <w:sz w:val="28"/>
+        </w:rPr>
+        <w:t xml:space="preserve"> avant un mot de passe temporaire, puis à la prochaine connexion vous pourrez entrer votre nouveau mot de passe</w:t>
+      </w:r>
+      <w:r>
+        <w:rPr>
+          <w:sz w:val="28"/>
+        </w:rPr>
+        <w:t>.</w:t>
+      </w:r>
+    </w:p>
+    <w:p>
+      <w:pPr>
         <w:rPr>
           <w:sz w:val="28"/>
         </w:rPr>
@@ -540,7 +656,6 @@
         <w:rPr>
           <w:sz w:val="40"/>
         </w:rPr>
-        <w:lastRenderedPageBreak/>
         <w:t>Page « Présentation du Lycée »</w:t>
       </w:r>
     </w:p>
@@ -578,7 +693,7 @@
                     <pic:cNvPicPr/>
                   </pic:nvPicPr>
                   <pic:blipFill>
-                    <a:blip r:embed="rId9"/>
+                    <a:blip r:embed="rId10"/>
                     <a:stretch>
                       <a:fillRect/>
                     </a:stretch>
@@ -621,7 +736,13 @@
         <w:rPr>
           <w:sz w:val="28"/>
         </w:rPr>
-        <w:t>Bienvenue sur la page d’accueil qui est la page de présentation de l’établissement scolaire Robert Schuman. Vous trouverez des informations comme l’histoire du lycée, les différentes formations proposées, le nombre d’employés, l’adresse du lycée et enfin les actualités du lycée.</w:t>
+        <w:t>Bienvenue sur la page d’accueil qui est la page de présentation de l’établissement scolaire Robert Schuman. Vous trouverez des informations comme l’histoire du lycée, les différentes formations proposées, le nombre d’employés</w:t>
+      </w:r>
+      <w:r>
+        <w:rPr>
+          <w:sz w:val="28"/>
+        </w:rPr>
+        <w:t xml:space="preserve"> et l’adresse de l’établissement scolaire.</w:t>
       </w:r>
     </w:p>
     <w:p>
@@ -676,48 +797,6 @@
     </w:p>
     <w:p>
       <w:pPr>
-        <w:rPr>
-          <w:sz w:val="28"/>
-        </w:rPr>
-      </w:pPr>
-    </w:p>
-    <w:p>
-      <w:pPr>
-        <w:rPr>
-          <w:sz w:val="28"/>
-        </w:rPr>
-      </w:pPr>
-    </w:p>
-    <w:p>
-      <w:pPr>
-        <w:rPr>
-          <w:sz w:val="28"/>
-        </w:rPr>
-      </w:pPr>
-    </w:p>
-    <w:p>
-      <w:pPr>
-        <w:rPr>
-          <w:sz w:val="28"/>
-        </w:rPr>
-      </w:pPr>
-    </w:p>
-    <w:p>
-      <w:pPr>
-        <w:rPr>
-          <w:sz w:val="28"/>
-        </w:rPr>
-      </w:pPr>
-    </w:p>
-    <w:p>
-      <w:pPr>
-        <w:rPr>
-          <w:sz w:val="28"/>
-        </w:rPr>
-      </w:pPr>
-    </w:p>
-    <w:p>
-      <w:pPr>
         <w:jc w:val="center"/>
         <w:rPr>
           <w:sz w:val="36"/>
@@ -748,15 +827,50 @@
         <w:tabs>
           <w:tab w:val="left" w:pos="7150"/>
         </w:tabs>
-        <w:rPr>
-          <w:sz w:val="28"/>
-        </w:rPr>
-      </w:pPr>
-      <w:r>
-        <w:rPr>
-          <w:sz w:val="28"/>
-        </w:rPr>
-        <w:tab/>
+        <w:jc w:val="center"/>
+        <w:rPr>
+          <w:sz w:val="28"/>
+        </w:rPr>
+      </w:pPr>
+      <w:r>
+        <w:rPr>
+          <w:noProof/>
+        </w:rPr>
+        <w:drawing>
+          <wp:inline distT="0" distB="0" distL="0" distR="0" wp14:anchorId="4960B14B" wp14:editId="4D111C71">
+            <wp:extent cx="2565400" cy="2608666"/>
+            <wp:effectExtent l="0" t="0" r="6350" b="1270"/>
+            <wp:docPr id="11" name="Image 11"/>
+            <wp:cNvGraphicFramePr>
+              <a:graphicFrameLocks xmlns:a="http://schemas.openxmlformats.org/drawingml/2006/main" noChangeAspect="1"/>
+            </wp:cNvGraphicFramePr>
+            <a:graphic xmlns:a="http://schemas.openxmlformats.org/drawingml/2006/main">
+              <a:graphicData uri="http://schemas.openxmlformats.org/drawingml/2006/picture">
+                <pic:pic xmlns:pic="http://schemas.openxmlformats.org/drawingml/2006/picture">
+                  <pic:nvPicPr>
+                    <pic:cNvPr id="1" name=""/>
+                    <pic:cNvPicPr/>
+                  </pic:nvPicPr>
+                  <pic:blipFill>
+                    <a:blip r:embed="rId11"/>
+                    <a:stretch>
+                      <a:fillRect/>
+                    </a:stretch>
+                  </pic:blipFill>
+                  <pic:spPr>
+                    <a:xfrm>
+                      <a:off x="0" y="0"/>
+                      <a:ext cx="2569807" cy="2613147"/>
+                    </a:xfrm>
+                    <a:prstGeom prst="rect">
+                      <a:avLst/>
+                    </a:prstGeom>
+                  </pic:spPr>
+                </pic:pic>
+              </a:graphicData>
+            </a:graphic>
+          </wp:inline>
+        </w:drawing>
       </w:r>
     </w:p>
     <w:p>
@@ -829,22 +943,106 @@
     </w:p>
     <w:p>
       <w:pPr>
-        <w:jc w:val="center"/>
-        <w:rPr>
-          <w:sz w:val="40"/>
-        </w:rPr>
-      </w:pPr>
-      <w:r>
-        <w:rPr>
-          <w:sz w:val="40"/>
-        </w:rPr>
+        <w:rPr>
+          <w:sz w:val="28"/>
+        </w:rPr>
+      </w:pPr>
+    </w:p>
+    <w:p>
+      <w:pPr>
+        <w:rPr>
+          <w:sz w:val="28"/>
+        </w:rPr>
+      </w:pPr>
+    </w:p>
+    <w:p>
+      <w:pPr>
+        <w:rPr>
+          <w:sz w:val="28"/>
+        </w:rPr>
+      </w:pPr>
+    </w:p>
+    <w:p>
+      <w:pPr>
+        <w:rPr>
+          <w:sz w:val="28"/>
+        </w:rPr>
+      </w:pPr>
+    </w:p>
+    <w:p>
+      <w:pPr>
+        <w:rPr>
+          <w:sz w:val="28"/>
+        </w:rPr>
+      </w:pPr>
+    </w:p>
+    <w:p>
+      <w:pPr>
+        <w:rPr>
+          <w:sz w:val="28"/>
+        </w:rPr>
+      </w:pPr>
+    </w:p>
+    <w:p>
+      <w:pPr>
+        <w:rPr>
+          <w:sz w:val="28"/>
+        </w:rPr>
+      </w:pPr>
+    </w:p>
+    <w:p>
+      <w:pPr>
+        <w:rPr>
+          <w:sz w:val="28"/>
+        </w:rPr>
+      </w:pPr>
+    </w:p>
+    <w:p>
+      <w:pPr>
+        <w:rPr>
+          <w:sz w:val="28"/>
+        </w:rPr>
+      </w:pPr>
+    </w:p>
+    <w:p>
+      <w:pPr>
+        <w:rPr>
+          <w:sz w:val="28"/>
+        </w:rPr>
+      </w:pPr>
+    </w:p>
+    <w:p>
+      <w:pPr>
+        <w:rPr>
+          <w:sz w:val="28"/>
+        </w:rPr>
+      </w:pPr>
+    </w:p>
+    <w:p>
+      <w:pPr>
+        <w:jc w:val="center"/>
+        <w:rPr>
+          <w:sz w:val="40"/>
+        </w:rPr>
+      </w:pPr>
+      <w:r>
+        <w:rPr>
+          <w:sz w:val="40"/>
+        </w:rPr>
+        <w:lastRenderedPageBreak/>
         <w:t>Page « </w:t>
       </w:r>
       <w:r>
         <w:rPr>
           <w:sz w:val="40"/>
         </w:rPr>
-        <w:t>Annonces d’alternance</w:t>
+        <w:t>Annonces d’</w:t>
+      </w:r>
+      <w:r>
+        <w:rPr>
+          <w:sz w:val="40"/>
+        </w:rPr>
+        <w:t>emploi</w:t>
       </w:r>
       <w:r>
         <w:rPr>
@@ -860,6 +1058,94 @@
           <w:sz w:val="40"/>
         </w:rPr>
       </w:pPr>
+      <w:r>
+        <w:rPr>
+          <w:noProof/>
+        </w:rPr>
+        <w:drawing>
+          <wp:inline distT="0" distB="0" distL="0" distR="0" wp14:anchorId="16A46463" wp14:editId="0B60E09A">
+            <wp:extent cx="5760720" cy="1797050"/>
+            <wp:effectExtent l="0" t="0" r="0" b="0"/>
+            <wp:docPr id="4" name="Image 4"/>
+            <wp:cNvGraphicFramePr>
+              <a:graphicFrameLocks xmlns:a="http://schemas.openxmlformats.org/drawingml/2006/main" noChangeAspect="1"/>
+            </wp:cNvGraphicFramePr>
+            <a:graphic xmlns:a="http://schemas.openxmlformats.org/drawingml/2006/main">
+              <a:graphicData uri="http://schemas.openxmlformats.org/drawingml/2006/picture">
+                <pic:pic xmlns:pic="http://schemas.openxmlformats.org/drawingml/2006/picture">
+                  <pic:nvPicPr>
+                    <pic:cNvPr id="1" name=""/>
+                    <pic:cNvPicPr/>
+                  </pic:nvPicPr>
+                  <pic:blipFill>
+                    <a:blip r:embed="rId12"/>
+                    <a:stretch>
+                      <a:fillRect/>
+                    </a:stretch>
+                  </pic:blipFill>
+                  <pic:spPr>
+                    <a:xfrm>
+                      <a:off x="0" y="0"/>
+                      <a:ext cx="5760720" cy="1797050"/>
+                    </a:xfrm>
+                    <a:prstGeom prst="rect">
+                      <a:avLst/>
+                    </a:prstGeom>
+                  </pic:spPr>
+                </pic:pic>
+              </a:graphicData>
+            </a:graphic>
+          </wp:inline>
+        </w:drawing>
+      </w:r>
+    </w:p>
+    <w:p>
+      <w:pPr>
+        <w:jc w:val="center"/>
+        <w:rPr>
+          <w:sz w:val="40"/>
+        </w:rPr>
+      </w:pPr>
+      <w:r>
+        <w:rPr>
+          <w:noProof/>
+        </w:rPr>
+        <w:drawing>
+          <wp:inline distT="0" distB="0" distL="0" distR="0" wp14:anchorId="42C79603" wp14:editId="59A99F9B">
+            <wp:extent cx="4895850" cy="2789534"/>
+            <wp:effectExtent l="0" t="0" r="0" b="0"/>
+            <wp:docPr id="5" name="Image 5"/>
+            <wp:cNvGraphicFramePr>
+              <a:graphicFrameLocks xmlns:a="http://schemas.openxmlformats.org/drawingml/2006/main" noChangeAspect="1"/>
+            </wp:cNvGraphicFramePr>
+            <a:graphic xmlns:a="http://schemas.openxmlformats.org/drawingml/2006/main">
+              <a:graphicData uri="http://schemas.openxmlformats.org/drawingml/2006/picture">
+                <pic:pic xmlns:pic="http://schemas.openxmlformats.org/drawingml/2006/picture">
+                  <pic:nvPicPr>
+                    <pic:cNvPr id="1" name=""/>
+                    <pic:cNvPicPr/>
+                  </pic:nvPicPr>
+                  <pic:blipFill>
+                    <a:blip r:embed="rId13"/>
+                    <a:stretch>
+                      <a:fillRect/>
+                    </a:stretch>
+                  </pic:blipFill>
+                  <pic:spPr>
+                    <a:xfrm>
+                      <a:off x="0" y="0"/>
+                      <a:ext cx="4897219" cy="2790314"/>
+                    </a:xfrm>
+                    <a:prstGeom prst="rect">
+                      <a:avLst/>
+                    </a:prstGeom>
+                  </pic:spPr>
+                </pic:pic>
+              </a:graphicData>
+            </a:graphic>
+          </wp:inline>
+        </w:drawing>
+      </w:r>
     </w:p>
     <w:p>
       <w:pPr>
@@ -876,35 +1162,126 @@
         <w:rPr>
           <w:sz w:val="28"/>
         </w:rPr>
-        <w:t>Tous les utilisateurs inscrits sur le site internet pourront poster des annonces d’alternance, ils pourront cibler leur annonce en fonction de leur domaine d’activité professionnel, par exemple le secteur informatique, plus précisément : le web, l’éditorial, les logiciels… Ainsi que son niveau de diplôme…</w:t>
-      </w:r>
-    </w:p>
-    <w:p>
-      <w:pPr>
-        <w:jc w:val="center"/>
-        <w:rPr>
-          <w:sz w:val="40"/>
-        </w:rPr>
-      </w:pPr>
-    </w:p>
-    <w:p>
-      <w:pPr>
-        <w:jc w:val="center"/>
-        <w:rPr>
-          <w:sz w:val="40"/>
-        </w:rPr>
-      </w:pPr>
-      <w:r>
-        <w:rPr>
-          <w:sz w:val="40"/>
-        </w:rPr>
+        <w:t>Tous les utilisateurs inscrits sur le site internet pourront poster des annonces d’alternance, ils pourront cibler leur annonce en fonction d</w:t>
+      </w:r>
+      <w:r>
+        <w:rPr>
+          <w:sz w:val="28"/>
+        </w:rPr>
+        <w:t>u</w:t>
+      </w:r>
+      <w:r>
+        <w:rPr>
+          <w:sz w:val="28"/>
+        </w:rPr>
+        <w:t xml:space="preserve"> domaine d’activité professionnel, par exemple le secteur informatique, plus précisément : le web, l’éditorial, les logiciels…</w:t>
+      </w:r>
+      <w:r>
+        <w:rPr>
+          <w:sz w:val="28"/>
+        </w:rPr>
+        <w:t xml:space="preserve"> L’utilisateur peut contacter le recruteur grâce à l’icone </w:t>
+      </w:r>
+      <w:r>
+        <w:rPr>
+          <w:noProof/>
+        </w:rPr>
+        <w:drawing>
+          <wp:inline distT="0" distB="0" distL="0" distR="0" wp14:anchorId="02499174" wp14:editId="0D14C5D7">
+            <wp:extent cx="231557" cy="228296"/>
+            <wp:effectExtent l="0" t="0" r="0" b="635"/>
+            <wp:docPr id="6" name="Image 6"/>
+            <wp:cNvGraphicFramePr>
+              <a:graphicFrameLocks xmlns:a="http://schemas.openxmlformats.org/drawingml/2006/main" noChangeAspect="1"/>
+            </wp:cNvGraphicFramePr>
+            <a:graphic xmlns:a="http://schemas.openxmlformats.org/drawingml/2006/main">
+              <a:graphicData uri="http://schemas.openxmlformats.org/drawingml/2006/picture">
+                <pic:pic xmlns:pic="http://schemas.openxmlformats.org/drawingml/2006/picture">
+                  <pic:nvPicPr>
+                    <pic:cNvPr id="1" name=""/>
+                    <pic:cNvPicPr/>
+                  </pic:nvPicPr>
+                  <pic:blipFill>
+                    <a:blip r:embed="rId14"/>
+                    <a:stretch>
+                      <a:fillRect/>
+                    </a:stretch>
+                  </pic:blipFill>
+                  <pic:spPr>
+                    <a:xfrm>
+                      <a:off x="0" y="0"/>
+                      <a:ext cx="237253" cy="233912"/>
+                    </a:xfrm>
+                    <a:prstGeom prst="rect">
+                      <a:avLst/>
+                    </a:prstGeom>
+                  </pic:spPr>
+                </pic:pic>
+              </a:graphicData>
+            </a:graphic>
+          </wp:inline>
+        </w:drawing>
+      </w:r>
+    </w:p>
+    <w:p>
+      <w:pPr>
+        <w:jc w:val="center"/>
+        <w:rPr>
+          <w:sz w:val="40"/>
+        </w:rPr>
+      </w:pPr>
+    </w:p>
+    <w:p>
+      <w:pPr>
+        <w:jc w:val="center"/>
+        <w:rPr>
+          <w:sz w:val="40"/>
+        </w:rPr>
+      </w:pPr>
+    </w:p>
+    <w:p>
+      <w:pPr>
+        <w:jc w:val="center"/>
+        <w:rPr>
+          <w:sz w:val="40"/>
+        </w:rPr>
+      </w:pPr>
+    </w:p>
+    <w:p>
+      <w:pPr>
+        <w:jc w:val="center"/>
+        <w:rPr>
+          <w:sz w:val="40"/>
+        </w:rPr>
+      </w:pPr>
+    </w:p>
+    <w:p>
+      <w:pPr>
+        <w:jc w:val="center"/>
+        <w:rPr>
+          <w:sz w:val="40"/>
+        </w:rPr>
+      </w:pPr>
+    </w:p>
+    <w:p>
+      <w:pPr>
+        <w:jc w:val="center"/>
+        <w:rPr>
+          <w:sz w:val="40"/>
+        </w:rPr>
+      </w:pPr>
+      <w:r>
+        <w:rPr>
+          <w:sz w:val="40"/>
+        </w:rPr>
+        <w:lastRenderedPageBreak/>
         <w:t>Page « </w:t>
       </w:r>
       <w:r>
         <w:rPr>
           <w:sz w:val="40"/>
         </w:rPr>
-        <w:t>Profil</w:t>
+        <w:t>Messages</w:t>
       </w:r>
       <w:r>
         <w:rPr>
@@ -924,12 +1301,6 @@
         <w:rPr>
           <w:sz w:val="40"/>
         </w:rPr>
-        <w:t>Page « </w:t>
-      </w:r>
-      <w:r>
-        <w:rPr>
-          <w:sz w:val="40"/>
-        </w:rPr>
         <w:t>Interaction</w:t>
       </w:r>
       <w:r>
@@ -948,7 +1319,32 @@
         <w:rPr>
           <w:sz w:val="40"/>
         </w:rPr>
-        <w:t> »</w:t>
+        <w:t> </w:t>
+      </w:r>
+      <w:r>
+        <w:rPr>
+          <mc:AlternateContent>
+            <mc:Choice Requires="w16se"/>
+            <mc:Fallback>
+              <w:rFonts w:ascii="Segoe UI Emoji" w:eastAsia="Segoe UI Emoji" w:hAnsi="Segoe UI Emoji" w:cs="Segoe UI Emoji"/>
+            </mc:Fallback>
+          </mc:AlternateContent>
+          <w:sz w:val="40"/>
+        </w:rPr>
+        <mc:AlternateContent>
+          <mc:Choice Requires="w16se">
+            <w16se:symEx w16se:font="Segoe UI Emoji" w16se:char="1F60A"/>
+          </mc:Choice>
+          <mc:Fallback>
+            <w:t>😊</w:t>
+          </mc:Fallback>
+        </mc:AlternateContent>
+      </w:r>
+      <w:r>
+        <w:rPr>
+          <w:sz w:val="40"/>
+        </w:rPr>
+        <w:t xml:space="preserve"> </w:t>
       </w:r>
     </w:p>
     <w:p>
@@ -958,6 +1354,46 @@
           <w:sz w:val="36"/>
         </w:rPr>
       </w:pPr>
+      <w:r>
+        <w:rPr>
+          <w:noProof/>
+        </w:rPr>
+        <w:drawing>
+          <wp:inline distT="0" distB="0" distL="0" distR="0" wp14:anchorId="5ECD1B75" wp14:editId="62485207">
+            <wp:extent cx="5760720" cy="4079240"/>
+            <wp:effectExtent l="0" t="0" r="0" b="0"/>
+            <wp:docPr id="7" name="Image 7"/>
+            <wp:cNvGraphicFramePr>
+              <a:graphicFrameLocks xmlns:a="http://schemas.openxmlformats.org/drawingml/2006/main" noChangeAspect="1"/>
+            </wp:cNvGraphicFramePr>
+            <a:graphic xmlns:a="http://schemas.openxmlformats.org/drawingml/2006/main">
+              <a:graphicData uri="http://schemas.openxmlformats.org/drawingml/2006/picture">
+                <pic:pic xmlns:pic="http://schemas.openxmlformats.org/drawingml/2006/picture">
+                  <pic:nvPicPr>
+                    <pic:cNvPr id="1" name=""/>
+                    <pic:cNvPicPr/>
+                  </pic:nvPicPr>
+                  <pic:blipFill>
+                    <a:blip r:embed="rId15"/>
+                    <a:stretch>
+                      <a:fillRect/>
+                    </a:stretch>
+                  </pic:blipFill>
+                  <pic:spPr>
+                    <a:xfrm>
+                      <a:off x="0" y="0"/>
+                      <a:ext cx="5760720" cy="4079240"/>
+                    </a:xfrm>
+                    <a:prstGeom prst="rect">
+                      <a:avLst/>
+                    </a:prstGeom>
+                  </pic:spPr>
+                </pic:pic>
+              </a:graphicData>
+            </a:graphic>
+          </wp:inline>
+        </w:drawing>
+      </w:r>
     </w:p>
     <w:p>
       <w:pPr>
@@ -979,6 +1415,127 @@
     </w:p>
     <w:p>
       <w:pPr>
+        <w:pStyle w:val="Paragraphedeliste"/>
+        <w:rPr>
+          <w:sz w:val="40"/>
+        </w:rPr>
+      </w:pPr>
+    </w:p>
+    <w:p>
+      <w:pPr>
+        <w:pStyle w:val="Paragraphedeliste"/>
+        <w:rPr>
+          <w:sz w:val="40"/>
+        </w:rPr>
+      </w:pPr>
+    </w:p>
+    <w:p>
+      <w:pPr>
+        <w:pStyle w:val="Paragraphedeliste"/>
+        <w:rPr>
+          <w:sz w:val="40"/>
+        </w:rPr>
+      </w:pPr>
+    </w:p>
+    <w:p>
+      <w:pPr>
+        <w:pStyle w:val="Paragraphedeliste"/>
+        <w:rPr>
+          <w:sz w:val="40"/>
+        </w:rPr>
+      </w:pPr>
+    </w:p>
+    <w:p>
+      <w:pPr>
+        <w:pStyle w:val="Paragraphedeliste"/>
+        <w:rPr>
+          <w:sz w:val="40"/>
+        </w:rPr>
+      </w:pPr>
+    </w:p>
+    <w:p>
+      <w:pPr>
+        <w:pStyle w:val="Paragraphedeliste"/>
+        <w:rPr>
+          <w:sz w:val="40"/>
+        </w:rPr>
+      </w:pPr>
+    </w:p>
+    <w:p>
+      <w:pPr>
+        <w:pStyle w:val="Paragraphedeliste"/>
+        <w:rPr>
+          <w:sz w:val="40"/>
+        </w:rPr>
+      </w:pPr>
+    </w:p>
+    <w:p>
+      <w:pPr>
+        <w:pStyle w:val="Paragraphedeliste"/>
+        <w:rPr>
+          <w:sz w:val="40"/>
+        </w:rPr>
+      </w:pPr>
+    </w:p>
+    <w:p>
+      <w:pPr>
+        <w:pStyle w:val="Paragraphedeliste"/>
+        <w:rPr>
+          <w:sz w:val="40"/>
+        </w:rPr>
+      </w:pPr>
+    </w:p>
+    <w:p>
+      <w:pPr>
+        <w:pStyle w:val="Paragraphedeliste"/>
+        <w:rPr>
+          <w:sz w:val="40"/>
+        </w:rPr>
+      </w:pPr>
+    </w:p>
+    <w:p>
+      <w:pPr>
+        <w:pStyle w:val="Paragraphedeliste"/>
+        <w:jc w:val="center"/>
+        <w:rPr>
+          <w:sz w:val="40"/>
+        </w:rPr>
+      </w:pPr>
+      <w:r>
+        <w:rPr>
+          <w:sz w:val="40"/>
+        </w:rPr>
+        <w:t>Page « </w:t>
+      </w:r>
+      <w:r>
+        <w:rPr>
+          <w:sz w:val="40"/>
+        </w:rPr>
+        <w:t xml:space="preserve">Mon </w:t>
+      </w:r>
+      <w:proofErr w:type="gramStart"/>
+      <w:r>
+        <w:rPr>
+          <w:sz w:val="40"/>
+        </w:rPr>
+        <w:t>c</w:t>
+      </w:r>
+      <w:r>
+        <w:rPr>
+          <w:sz w:val="40"/>
+        </w:rPr>
+        <w:t>ompte</w:t>
+      </w:r>
+      <w:r>
+        <w:rPr>
+          <w:sz w:val="40"/>
+        </w:rPr>
+        <w:t>»</w:t>
+      </w:r>
+      <w:proofErr w:type="gramEnd"/>
+    </w:p>
+    <w:p>
+      <w:pPr>
         <w:jc w:val="center"/>
         <w:rPr>
           <w:sz w:val="36"/>
@@ -992,15 +1549,291 @@
           <w:sz w:val="36"/>
         </w:rPr>
       </w:pPr>
-    </w:p>
-    <w:p>
-      <w:pPr>
-        <w:rPr>
-          <w:sz w:val="28"/>
-        </w:rPr>
-      </w:pPr>
+      <w:r>
+        <w:rPr>
+          <w:noProof/>
+        </w:rPr>
+        <w:drawing>
+          <wp:inline distT="0" distB="0" distL="0" distR="0" wp14:anchorId="5B525ECC" wp14:editId="302DC2D3">
+            <wp:extent cx="5760720" cy="2669540"/>
+            <wp:effectExtent l="0" t="0" r="0" b="0"/>
+            <wp:docPr id="8" name="Image 8"/>
+            <wp:cNvGraphicFramePr>
+              <a:graphicFrameLocks xmlns:a="http://schemas.openxmlformats.org/drawingml/2006/main" noChangeAspect="1"/>
+            </wp:cNvGraphicFramePr>
+            <a:graphic xmlns:a="http://schemas.openxmlformats.org/drawingml/2006/main">
+              <a:graphicData uri="http://schemas.openxmlformats.org/drawingml/2006/picture">
+                <pic:pic xmlns:pic="http://schemas.openxmlformats.org/drawingml/2006/picture">
+                  <pic:nvPicPr>
+                    <pic:cNvPr id="1" name=""/>
+                    <pic:cNvPicPr/>
+                  </pic:nvPicPr>
+                  <pic:blipFill>
+                    <a:blip r:embed="rId16"/>
+                    <a:stretch>
+                      <a:fillRect/>
+                    </a:stretch>
+                  </pic:blipFill>
+                  <pic:spPr>
+                    <a:xfrm>
+                      <a:off x="0" y="0"/>
+                      <a:ext cx="5760720" cy="2669540"/>
+                    </a:xfrm>
+                    <a:prstGeom prst="rect">
+                      <a:avLst/>
+                    </a:prstGeom>
+                  </pic:spPr>
+                </pic:pic>
+              </a:graphicData>
+            </a:graphic>
+          </wp:inline>
+        </w:drawing>
+      </w:r>
+    </w:p>
+    <w:p>
+      <w:pPr>
+        <w:pStyle w:val="Paragraphedeliste"/>
+        <w:numPr>
+          <w:ilvl w:val="0"/>
+          <w:numId w:val="4"/>
+        </w:numPr>
+        <w:rPr>
+          <w:sz w:val="28"/>
+        </w:rPr>
+      </w:pPr>
+      <w:r>
+        <w:rPr>
+          <w:sz w:val="28"/>
+        </w:rPr>
+        <w:t>L’utilisateur peut modifier son mot de passe, son nom et son prénom depuis les paramètres de son compte. Pour y accéder, rendez-vous sur le menu de navigation :</w:t>
+      </w:r>
+    </w:p>
+    <w:p>
+      <w:pPr>
+        <w:pStyle w:val="Paragraphedeliste"/>
+        <w:rPr>
+          <w:sz w:val="28"/>
+        </w:rPr>
+      </w:pPr>
+      <w:r>
+        <w:rPr>
+          <w:sz w:val="28"/>
+        </w:rPr>
+        <w:t xml:space="preserve"> </w:t>
+      </w:r>
+      <w:r>
+        <w:rPr>
+          <w:noProof/>
+        </w:rPr>
+        <w:drawing>
+          <wp:inline distT="0" distB="0" distL="0" distR="0" wp14:anchorId="24E79A1F" wp14:editId="491482C8">
+            <wp:extent cx="2362200" cy="1332298"/>
+            <wp:effectExtent l="0" t="0" r="0" b="1270"/>
+            <wp:docPr id="9" name="Image 9"/>
+            <wp:cNvGraphicFramePr>
+              <a:graphicFrameLocks xmlns:a="http://schemas.openxmlformats.org/drawingml/2006/main" noChangeAspect="1"/>
+            </wp:cNvGraphicFramePr>
+            <a:graphic xmlns:a="http://schemas.openxmlformats.org/drawingml/2006/main">
+              <a:graphicData uri="http://schemas.openxmlformats.org/drawingml/2006/picture">
+                <pic:pic xmlns:pic="http://schemas.openxmlformats.org/drawingml/2006/picture">
+                  <pic:nvPicPr>
+                    <pic:cNvPr id="1" name=""/>
+                    <pic:cNvPicPr/>
+                  </pic:nvPicPr>
+                  <pic:blipFill>
+                    <a:blip r:embed="rId17"/>
+                    <a:stretch>
+                      <a:fillRect/>
+                    </a:stretch>
+                  </pic:blipFill>
+                  <pic:spPr>
+                    <a:xfrm>
+                      <a:off x="0" y="0"/>
+                      <a:ext cx="2389279" cy="1347571"/>
+                    </a:xfrm>
+                    <a:prstGeom prst="rect">
+                      <a:avLst/>
+                    </a:prstGeom>
+                  </pic:spPr>
+                </pic:pic>
+              </a:graphicData>
+            </a:graphic>
+          </wp:inline>
+        </w:drawing>
+      </w:r>
+    </w:p>
+    <w:p>
+      <w:pPr>
+        <w:jc w:val="center"/>
+        <w:rPr>
+          <w:sz w:val="36"/>
+        </w:rPr>
+      </w:pPr>
+    </w:p>
+    <w:p>
+      <w:pPr>
+        <w:jc w:val="center"/>
+        <w:rPr>
+          <w:sz w:val="36"/>
+        </w:rPr>
+      </w:pPr>
+    </w:p>
+    <w:p>
+      <w:pPr>
+        <w:jc w:val="center"/>
+        <w:rPr>
+          <w:sz w:val="36"/>
+        </w:rPr>
+      </w:pPr>
+    </w:p>
+    <w:p>
+      <w:pPr>
+        <w:jc w:val="center"/>
+        <w:rPr>
+          <w:sz w:val="36"/>
+        </w:rPr>
+      </w:pPr>
+    </w:p>
+    <w:p>
+      <w:pPr>
+        <w:jc w:val="center"/>
+        <w:rPr>
+          <w:sz w:val="36"/>
+        </w:rPr>
+      </w:pPr>
+    </w:p>
+    <w:p>
+      <w:pPr>
+        <w:jc w:val="center"/>
+        <w:rPr>
+          <w:sz w:val="36"/>
+        </w:rPr>
+      </w:pPr>
+    </w:p>
+    <w:p>
+      <w:pPr>
+        <w:jc w:val="center"/>
+        <w:rPr>
+          <w:sz w:val="36"/>
+        </w:rPr>
+      </w:pPr>
+    </w:p>
+    <w:p>
+      <w:pPr>
+        <w:pStyle w:val="Paragraphedeliste"/>
+        <w:jc w:val="center"/>
+        <w:rPr>
+          <w:sz w:val="40"/>
+        </w:rPr>
+      </w:pPr>
+      <w:r>
+        <w:rPr>
+          <w:sz w:val="40"/>
+        </w:rPr>
+        <w:lastRenderedPageBreak/>
+        <w:t>Page « </w:t>
+      </w:r>
+      <w:r>
+        <w:rPr>
+          <w:sz w:val="40"/>
+        </w:rPr>
+        <w:t xml:space="preserve">Contact </w:t>
+      </w:r>
+      <w:r>
+        <w:rPr>
+          <w:sz w:val="40"/>
+        </w:rPr>
+        <w:t>»</w:t>
+      </w:r>
+    </w:p>
+    <w:p>
+      <w:pPr>
+        <w:rPr>
+          <w:sz w:val="28"/>
+        </w:rPr>
+      </w:pPr>
+      <w:r>
+        <w:rPr>
+          <w:noProof/>
+        </w:rPr>
+        <w:drawing>
+          <wp:inline distT="0" distB="0" distL="0" distR="0" wp14:anchorId="3A8EBE80" wp14:editId="4C2F2B2C">
+            <wp:extent cx="5760720" cy="3853180"/>
+            <wp:effectExtent l="0" t="0" r="0" b="0"/>
+            <wp:docPr id="10" name="Image 10"/>
+            <wp:cNvGraphicFramePr>
+              <a:graphicFrameLocks xmlns:a="http://schemas.openxmlformats.org/drawingml/2006/main" noChangeAspect="1"/>
+            </wp:cNvGraphicFramePr>
+            <a:graphic xmlns:a="http://schemas.openxmlformats.org/drawingml/2006/main">
+              <a:graphicData uri="http://schemas.openxmlformats.org/drawingml/2006/picture">
+                <pic:pic xmlns:pic="http://schemas.openxmlformats.org/drawingml/2006/picture">
+                  <pic:nvPicPr>
+                    <pic:cNvPr id="1" name=""/>
+                    <pic:cNvPicPr/>
+                  </pic:nvPicPr>
+                  <pic:blipFill>
+                    <a:blip r:embed="rId18"/>
+                    <a:stretch>
+                      <a:fillRect/>
+                    </a:stretch>
+                  </pic:blipFill>
+                  <pic:spPr>
+                    <a:xfrm>
+                      <a:off x="0" y="0"/>
+                      <a:ext cx="5760720" cy="3853180"/>
+                    </a:xfrm>
+                    <a:prstGeom prst="rect">
+                      <a:avLst/>
+                    </a:prstGeom>
+                  </pic:spPr>
+                </pic:pic>
+              </a:graphicData>
+            </a:graphic>
+          </wp:inline>
+        </w:drawing>
+      </w:r>
+    </w:p>
+    <w:p>
+      <w:pPr>
+        <w:rPr>
+          <w:sz w:val="28"/>
+        </w:rPr>
+      </w:pPr>
+    </w:p>
+    <w:p>
+      <w:pPr>
+        <w:pStyle w:val="Paragraphedeliste"/>
+        <w:numPr>
+          <w:ilvl w:val="0"/>
+          <w:numId w:val="4"/>
+        </w:numPr>
+        <w:rPr>
+          <w:sz w:val="28"/>
+        </w:rPr>
+      </w:pPr>
+      <w:r>
+        <w:rPr>
+          <w:sz w:val="28"/>
+        </w:rPr>
+        <w:t xml:space="preserve">Il existe différents moyens de nous contacter, par mail, par téléphone, depuis notre page Facebook et également depuis notre formulaire de contact. Remplissez le formulaire et nous recevrons votre demande par </w:t>
+      </w:r>
+      <w:proofErr w:type="gramStart"/>
+      <w:r>
+        <w:rPr>
+          <w:sz w:val="28"/>
+        </w:rPr>
+        <w:t>email</w:t>
+      </w:r>
+      <w:proofErr w:type="gramEnd"/>
+      <w:r>
+        <w:rPr>
+          <w:sz w:val="28"/>
+        </w:rPr>
+        <w:t>. Vous pouvez aussi avoir un visuel sur ou sommes-nous situés géographiquement.</w:t>
+      </w:r>
     </w:p>
     <w:sectPr>
+      <w:footerReference w:type="default" r:id="rId19"/>
       <w:pgSz w:w="11906" w:h="16838"/>
       <w:pgMar w:top="1417" w:right="1417" w:bottom="1417" w:left="1417" w:header="708" w:footer="708" w:gutter="0"/>
       <w:cols w:space="708"/>
@@ -1033,6 +1866,21 @@
     </w:p>
   </w:endnote>
 </w:endnotes>
+</file>
+
+<file path=word/footer1.xml><?xml version="1.0" encoding="utf-8"?>
+<w:ftr xmlns:wpc="http://schemas.microsoft.com/office/word/2010/wordprocessingCanvas" xmlns:cx="http://schemas.microsoft.com/office/drawing/2014/chartex" xmlns:cx1="http://schemas.microsoft.com/office/drawing/2015/9/8/chartex" xmlns:cx2="http://schemas.microsoft.com/office/drawing/2015/10/21/chartex" xmlns:cx3="http://schemas.microsoft.com/office/drawing/2016/5/9/chartex" xmlns:cx4="http://schemas.microsoft.com/office/drawing/2016/5/10/chartex" xmlns:cx5="http://schemas.microsoft.com/office/drawing/2016/5/11/chartex" xmlns:cx6="http://schemas.microsoft.com/office/drawing/2016/5/12/chartex" xmlns:cx7="http://schemas.microsoft.com/office/drawing/2016/5/13/chartex" xmlns:cx8="http://schemas.microsoft.com/office/drawing/2016/5/14/chartex" xmlns:mc="http://schemas.openxmlformats.org/markup-compatibility/2006" xmlns:aink="http://schemas.microsoft.com/office/drawing/2016/ink" xmlns:am3d="http://schemas.microsoft.com/office/drawing/2017/model3d" xmlns:o="urn:schemas-microsoft-com:office:office" xmlns:r="http://schemas.openxmlformats.org/officeDocument/2006/relationships" xmlns:m="http://schemas.openxmlformats.org/officeDocument/2006/math" xmlns:v="urn:schemas-microsoft-com:vml" xmlns:wp14="http://schemas.microsoft.com/office/word/2010/wordprocessingDrawing" xmlns:wp="http://schemas.openxmlformats.org/drawingml/2006/wordprocessingDrawing" xmlns:w10="urn:schemas-microsoft-com:office:word" xmlns:w="http://schemas.openxmlformats.org/wordprocessingml/2006/main" xmlns:w14="http://schemas.microsoft.com/office/word/2010/wordml" xmlns:w15="http://schemas.microsoft.com/office/word/2012/wordml" xmlns:w16cex="http://schemas.microsoft.com/office/word/2018/wordml/cex" xmlns:w16cid="http://schemas.microsoft.com/office/word/2016/wordml/cid" xmlns:w16="http://schemas.microsoft.com/office/word/2018/wordml" xmlns:w16se="http://schemas.microsoft.com/office/word/2015/wordml/symex" xmlns:wpg="http://schemas.microsoft.com/office/word/2010/wordprocessingGroup" xmlns:wpi="http://schemas.microsoft.com/office/word/2010/wordprocessingInk" xmlns:wne="http://schemas.microsoft.com/office/word/2006/wordml" xmlns:wps="http://schemas.microsoft.com/office/word/2010/wordprocessingShape" mc:Ignorable="w14 w15 w16se w16cid w16 w16cex wp14">
+  <w:p>
+    <w:pPr>
+      <w:pStyle w:val="Pieddepage"/>
+      <w:jc w:val="right"/>
+      <w:rPr>
+        <w:sz w:val="20"/>
+        <w:szCs w:val="20"/>
+      </w:rPr>
+    </w:pPr>
+  </w:p>
+</w:ftr>
 </file>
 
 <file path=word/footnotes.xml><?xml version="1.0" encoding="utf-8"?>
@@ -2054,6 +2902,18 @@
     <w:uiPriority w:val="99"/>
     <w:rsid w:val="00B36DD1"/>
   </w:style>
+  <w:style w:type="character" w:styleId="Lienhypertexte">
+    <w:name w:val="Hyperlink"/>
+    <w:basedOn w:val="Policepardfaut"/>
+    <w:uiPriority w:val="99"/>
+    <w:semiHidden/>
+    <w:unhideWhenUsed/>
+    <w:rsid w:val="00815C8F"/>
+    <w:rPr>
+      <w:color w:val="0000FF"/>
+      <w:u w:val="single"/>
+    </w:rPr>
+  </w:style>
 </w:styles>
 </file>
 

--- a/Documentation/Documentation utilisateur.docx
+++ b/Documentation/Documentation utilisateur.docx
@@ -1,6 +1,6 @@
 
 <file path=word/document.xml><?xml version="1.0" encoding="utf-8"?>
-<w:document xmlns:wpc="http://schemas.microsoft.com/office/word/2010/wordprocessingCanvas" xmlns:cx="http://schemas.microsoft.com/office/drawing/2014/chartex" xmlns:cx1="http://schemas.microsoft.com/office/drawing/2015/9/8/chartex" xmlns:cx2="http://schemas.microsoft.com/office/drawing/2015/10/21/chartex" xmlns:cx3="http://schemas.microsoft.com/office/drawing/2016/5/9/chartex" xmlns:cx4="http://schemas.microsoft.com/office/drawing/2016/5/10/chartex" xmlns:cx5="http://schemas.microsoft.com/office/drawing/2016/5/11/chartex" xmlns:cx6="http://schemas.microsoft.com/office/drawing/2016/5/12/chartex" xmlns:cx7="http://schemas.microsoft.com/office/drawing/2016/5/13/chartex" xmlns:cx8="http://schemas.microsoft.com/office/drawing/2016/5/14/chartex" xmlns:mc="http://schemas.openxmlformats.org/markup-compatibility/2006" xmlns:aink="http://schemas.microsoft.com/office/drawing/2016/ink" xmlns:am3d="http://schemas.microsoft.com/office/drawing/2017/model3d" xmlns:o="urn:schemas-microsoft-com:office:office" xmlns:r="http://schemas.openxmlformats.org/officeDocument/2006/relationships" xmlns:m="http://schemas.openxmlformats.org/officeDocument/2006/math" xmlns:v="urn:schemas-microsoft-com:vml" xmlns:wp14="http://schemas.microsoft.com/office/word/2010/wordprocessingDrawing" xmlns:wp="http://schemas.openxmlformats.org/drawingml/2006/wordprocessingDrawing" xmlns:w10="urn:schemas-microsoft-com:office:word" xmlns:w="http://schemas.openxmlformats.org/wordprocessingml/2006/main" xmlns:w14="http://schemas.microsoft.com/office/word/2010/wordml" xmlns:w15="http://schemas.microsoft.com/office/word/2012/wordml" xmlns:w16cex="http://schemas.microsoft.com/office/word/2018/wordml/cex" xmlns:w16cid="http://schemas.microsoft.com/office/word/2016/wordml/cid" xmlns:w16="http://schemas.microsoft.com/office/word/2018/wordml" xmlns:w16se="http://schemas.microsoft.com/office/word/2015/wordml/symex" xmlns:wpg="http://schemas.microsoft.com/office/word/2010/wordprocessingGroup" xmlns:wpi="http://schemas.microsoft.com/office/word/2010/wordprocessingInk" xmlns:wne="http://schemas.microsoft.com/office/word/2006/wordml" xmlns:wps="http://schemas.microsoft.com/office/word/2010/wordprocessingShape" mc:Ignorable="w14 w15 w16se w16cid w16 w16cex wp14">
+<w:document xmlns:wpc="http://schemas.microsoft.com/office/word/2010/wordprocessingCanvas" xmlns:cx="http://schemas.microsoft.com/office/drawing/2014/chartex" xmlns:cx1="http://schemas.microsoft.com/office/drawing/2015/9/8/chartex" xmlns:cx2="http://schemas.microsoft.com/office/drawing/2015/10/21/chartex" xmlns:cx3="http://schemas.microsoft.com/office/drawing/2016/5/9/chartex" xmlns:cx4="http://schemas.microsoft.com/office/drawing/2016/5/10/chartex" xmlns:cx5="http://schemas.microsoft.com/office/drawing/2016/5/11/chartex" xmlns:cx6="http://schemas.microsoft.com/office/drawing/2016/5/12/chartex" xmlns:cx7="http://schemas.microsoft.com/office/drawing/2016/5/13/chartex" xmlns:cx8="http://schemas.microsoft.com/office/drawing/2016/5/14/chartex" xmlns:mc="http://schemas.openxmlformats.org/markup-compatibility/2006" xmlns:aink="http://schemas.microsoft.com/office/drawing/2016/ink" xmlns:am3d="http://schemas.microsoft.com/office/drawing/2017/model3d" xmlns:o="urn:schemas-microsoft-com:office:office" xmlns:r="http://schemas.openxmlformats.org/officeDocument/2006/relationships" xmlns:m="http://schemas.openxmlformats.org/officeDocument/2006/math" xmlns:v="urn:schemas-microsoft-com:vml" xmlns:wp14="http://schemas.microsoft.com/office/word/2010/wordprocessingDrawing" xmlns:wp="http://schemas.openxmlformats.org/drawingml/2006/wordprocessingDrawing" xmlns:w10="urn:schemas-microsoft-com:office:word" xmlns:w="http://schemas.openxmlformats.org/wordprocessingml/2006/main" xmlns:w14="http://schemas.microsoft.com/office/word/2010/wordml" xmlns:w15="http://schemas.microsoft.com/office/word/2012/wordml" xmlns:w16cex="http://schemas.microsoft.com/office/word/2018/wordml/cex" xmlns:w16cid="http://schemas.microsoft.com/office/word/2016/wordml/cid" xmlns:w16="http://schemas.microsoft.com/office/word/2018/wordml" xmlns:w16sdtdh="http://schemas.microsoft.com/office/word/2020/wordml/sdtdatahash" xmlns:w16se="http://schemas.microsoft.com/office/word/2015/wordml/symex" xmlns:wpg="http://schemas.microsoft.com/office/word/2010/wordprocessingGroup" xmlns:wpi="http://schemas.microsoft.com/office/word/2010/wordprocessingInk" xmlns:wne="http://schemas.microsoft.com/office/word/2006/wordml" xmlns:wps="http://schemas.microsoft.com/office/word/2010/wordprocessingShape" mc:Ignorable="w14 w15 w16se w16cid w16 w16cex w16sdtdh wp14">
   <w:body>
     <w:p>
       <w:pPr>
@@ -309,21 +309,35 @@
         </w:rPr>
         <w:t xml:space="preserve">Projet réalisé par </w:t>
       </w:r>
-      <w:proofErr w:type="spellStart"/>
-      <w:proofErr w:type="gramStart"/>
-      <w:r>
-        <w:rPr>
-          <w:sz w:val="32"/>
-        </w:rPr>
-        <w:t>Loïc,Quentin</w:t>
-      </w:r>
-      <w:proofErr w:type="spellEnd"/>
-      <w:proofErr w:type="gramEnd"/>
-      <w:r>
-        <w:rPr>
-          <w:sz w:val="32"/>
-        </w:rPr>
-        <w:t xml:space="preserve"> &amp; Amine.</w:t>
+      <w:r>
+        <w:rPr>
+          <w:sz w:val="32"/>
+        </w:rPr>
+        <w:t>Amine</w:t>
+      </w:r>
+      <w:r>
+        <w:rPr>
+          <w:sz w:val="32"/>
+        </w:rPr>
+        <w:t xml:space="preserve">, </w:t>
+      </w:r>
+      <w:r>
+        <w:rPr>
+          <w:sz w:val="32"/>
+        </w:rPr>
+        <w:t>Loïc</w:t>
+      </w:r>
+      <w:r>
+        <w:rPr>
+          <w:sz w:val="32"/>
+        </w:rPr>
+        <w:t xml:space="preserve"> et </w:t>
+      </w:r>
+      <w:r>
+        <w:rPr>
+          <w:sz w:val="32"/>
+        </w:rPr>
+        <w:t>Quentin.</w:t>
       </w:r>
     </w:p>
     <w:p>
@@ -387,7 +401,19 @@
         <w:rPr>
           <w:sz w:val="28"/>
         </w:rPr>
-        <w:t>Un utilisateur peut accéder au site internet et le visité. Afin de pouvoir utiliser toutes les fonctionnalités de ce site internet (Envoyer des messages, poster des annonces…), il est dans l’obligation d’avoir un compte, il peut s’inscrire et se connecter.</w:t>
+        <w:t>Un utilisateur peut accéder au site internet et le visit</w:t>
+      </w:r>
+      <w:r>
+        <w:rPr>
+          <w:sz w:val="28"/>
+        </w:rPr>
+        <w:t>er</w:t>
+      </w:r>
+      <w:r>
+        <w:rPr>
+          <w:sz w:val="28"/>
+        </w:rPr>
+        <w:t>. Afin de pouvoir utiliser toutes les fonctionnalités de ce site internet (Envoyer des messages, poster des annonces…), il est dans l’obligation d’avoir un compte, il peut s’inscrire et se connecter.</w:t>
       </w:r>
     </w:p>
     <w:p>
@@ -601,21 +627,7 @@
         <w:rPr>
           <w:sz w:val="28"/>
         </w:rPr>
-        <w:t xml:space="preserve">, vous recevrez un </w:t>
-      </w:r>
-      <w:proofErr w:type="gramStart"/>
-      <w:r>
-        <w:rPr>
-          <w:sz w:val="28"/>
-        </w:rPr>
-        <w:t>email</w:t>
-      </w:r>
-      <w:proofErr w:type="gramEnd"/>
-      <w:r>
-        <w:rPr>
-          <w:sz w:val="28"/>
-        </w:rPr>
-        <w:t xml:space="preserve"> avant un mot de passe temporaire, puis à la prochaine connexion vous pourrez entrer votre nouveau mot de passe</w:t>
+        <w:t>, vous recevrez un email avant un mot de passe temporaire, puis à la prochaine connexion vous pourrez entrer votre nouveau mot de passe</w:t>
       </w:r>
       <w:r>
         <w:rPr>
@@ -1513,7 +1525,6 @@
         </w:rPr>
         <w:t xml:space="preserve">Mon </w:t>
       </w:r>
-      <w:proofErr w:type="gramStart"/>
       <w:r>
         <w:rPr>
           <w:sz w:val="40"/>
@@ -1532,7 +1543,6 @@
         </w:rPr>
         <w:t>»</w:t>
       </w:r>
-      <w:proofErr w:type="gramEnd"/>
     </w:p>
     <w:p>
       <w:pPr>
@@ -1815,21 +1825,7 @@
         <w:rPr>
           <w:sz w:val="28"/>
         </w:rPr>
-        <w:t xml:space="preserve">Il existe différents moyens de nous contacter, par mail, par téléphone, depuis notre page Facebook et également depuis notre formulaire de contact. Remplissez le formulaire et nous recevrons votre demande par </w:t>
-      </w:r>
-      <w:proofErr w:type="gramStart"/>
-      <w:r>
-        <w:rPr>
-          <w:sz w:val="28"/>
-        </w:rPr>
-        <w:t>email</w:t>
-      </w:r>
-      <w:proofErr w:type="gramEnd"/>
-      <w:r>
-        <w:rPr>
-          <w:sz w:val="28"/>
-        </w:rPr>
-        <w:t>. Vous pouvez aussi avoir un visuel sur ou sommes-nous situés géographiquement.</w:t>
+        <w:t>Il existe différents moyens de nous contacter, par mail, par téléphone, depuis notre page Facebook et également depuis notre formulaire de contact. Remplissez le formulaire et nous recevrons votre demande par email. Vous pouvez aussi avoir un visuel sur ou sommes-nous situés géographiquement.</w:t>
       </w:r>
     </w:p>
     <w:sectPr>
@@ -1844,7 +1840,7 @@
 </file>
 
 <file path=word/endnotes.xml><?xml version="1.0" encoding="utf-8"?>
-<w:endnotes xmlns:wpc="http://schemas.microsoft.com/office/word/2010/wordprocessingCanvas" xmlns:cx="http://schemas.microsoft.com/office/drawing/2014/chartex" xmlns:cx1="http://schemas.microsoft.com/office/drawing/2015/9/8/chartex" xmlns:cx2="http://schemas.microsoft.com/office/drawing/2015/10/21/chartex" xmlns:cx3="http://schemas.microsoft.com/office/drawing/2016/5/9/chartex" xmlns:cx4="http://schemas.microsoft.com/office/drawing/2016/5/10/chartex" xmlns:cx5="http://schemas.microsoft.com/office/drawing/2016/5/11/chartex" xmlns:cx6="http://schemas.microsoft.com/office/drawing/2016/5/12/chartex" xmlns:cx7="http://schemas.microsoft.com/office/drawing/2016/5/13/chartex" xmlns:cx8="http://schemas.microsoft.com/office/drawing/2016/5/14/chartex" xmlns:mc="http://schemas.openxmlformats.org/markup-compatibility/2006" xmlns:aink="http://schemas.microsoft.com/office/drawing/2016/ink" xmlns:am3d="http://schemas.microsoft.com/office/drawing/2017/model3d" xmlns:o="urn:schemas-microsoft-com:office:office" xmlns:r="http://schemas.openxmlformats.org/officeDocument/2006/relationships" xmlns:m="http://schemas.openxmlformats.org/officeDocument/2006/math" xmlns:v="urn:schemas-microsoft-com:vml" xmlns:wp14="http://schemas.microsoft.com/office/word/2010/wordprocessingDrawing" xmlns:wp="http://schemas.openxmlformats.org/drawingml/2006/wordprocessingDrawing" xmlns:w10="urn:schemas-microsoft-com:office:word" xmlns:w="http://schemas.openxmlformats.org/wordprocessingml/2006/main" xmlns:w14="http://schemas.microsoft.com/office/word/2010/wordml" xmlns:w15="http://schemas.microsoft.com/office/word/2012/wordml" xmlns:w16cex="http://schemas.microsoft.com/office/word/2018/wordml/cex" xmlns:w16cid="http://schemas.microsoft.com/office/word/2016/wordml/cid" xmlns:w16="http://schemas.microsoft.com/office/word/2018/wordml" xmlns:w16se="http://schemas.microsoft.com/office/word/2015/wordml/symex" xmlns:wpg="http://schemas.microsoft.com/office/word/2010/wordprocessingGroup" xmlns:wpi="http://schemas.microsoft.com/office/word/2010/wordprocessingInk" xmlns:wne="http://schemas.microsoft.com/office/word/2006/wordml" xmlns:wps="http://schemas.microsoft.com/office/word/2010/wordprocessingShape" mc:Ignorable="w14 w15 w16se w16cid w16 w16cex wp14">
+<w:endnotes xmlns:wpc="http://schemas.microsoft.com/office/word/2010/wordprocessingCanvas" xmlns:cx="http://schemas.microsoft.com/office/drawing/2014/chartex" xmlns:cx1="http://schemas.microsoft.com/office/drawing/2015/9/8/chartex" xmlns:cx2="http://schemas.microsoft.com/office/drawing/2015/10/21/chartex" xmlns:cx3="http://schemas.microsoft.com/office/drawing/2016/5/9/chartex" xmlns:cx4="http://schemas.microsoft.com/office/drawing/2016/5/10/chartex" xmlns:cx5="http://schemas.microsoft.com/office/drawing/2016/5/11/chartex" xmlns:cx6="http://schemas.microsoft.com/office/drawing/2016/5/12/chartex" xmlns:cx7="http://schemas.microsoft.com/office/drawing/2016/5/13/chartex" xmlns:cx8="http://schemas.microsoft.com/office/drawing/2016/5/14/chartex" xmlns:mc="http://schemas.openxmlformats.org/markup-compatibility/2006" xmlns:aink="http://schemas.microsoft.com/office/drawing/2016/ink" xmlns:am3d="http://schemas.microsoft.com/office/drawing/2017/model3d" xmlns:o="urn:schemas-microsoft-com:office:office" xmlns:r="http://schemas.openxmlformats.org/officeDocument/2006/relationships" xmlns:m="http://schemas.openxmlformats.org/officeDocument/2006/math" xmlns:v="urn:schemas-microsoft-com:vml" xmlns:wp14="http://schemas.microsoft.com/office/word/2010/wordprocessingDrawing" xmlns:wp="http://schemas.openxmlformats.org/drawingml/2006/wordprocessingDrawing" xmlns:w10="urn:schemas-microsoft-com:office:word" xmlns:w="http://schemas.openxmlformats.org/wordprocessingml/2006/main" xmlns:w14="http://schemas.microsoft.com/office/word/2010/wordml" xmlns:w15="http://schemas.microsoft.com/office/word/2012/wordml" xmlns:w16cex="http://schemas.microsoft.com/office/word/2018/wordml/cex" xmlns:w16cid="http://schemas.microsoft.com/office/word/2016/wordml/cid" xmlns:w16="http://schemas.microsoft.com/office/word/2018/wordml" xmlns:w16sdtdh="http://schemas.microsoft.com/office/word/2020/wordml/sdtdatahash" xmlns:w16se="http://schemas.microsoft.com/office/word/2015/wordml/symex" xmlns:wpg="http://schemas.microsoft.com/office/word/2010/wordprocessingGroup" xmlns:wpi="http://schemas.microsoft.com/office/word/2010/wordprocessingInk" xmlns:wne="http://schemas.microsoft.com/office/word/2006/wordml" xmlns:wps="http://schemas.microsoft.com/office/word/2010/wordprocessingShape" mc:Ignorable="w14 w15 w16se w16cid w16 w16cex w16sdtdh wp14">
   <w:endnote w:type="separator" w:id="-1">
     <w:p>
       <w:pPr>
@@ -1869,7 +1865,7 @@
 </file>
 
 <file path=word/footer1.xml><?xml version="1.0" encoding="utf-8"?>
-<w:ftr xmlns:wpc="http://schemas.microsoft.com/office/word/2010/wordprocessingCanvas" xmlns:cx="http://schemas.microsoft.com/office/drawing/2014/chartex" xmlns:cx1="http://schemas.microsoft.com/office/drawing/2015/9/8/chartex" xmlns:cx2="http://schemas.microsoft.com/office/drawing/2015/10/21/chartex" xmlns:cx3="http://schemas.microsoft.com/office/drawing/2016/5/9/chartex" xmlns:cx4="http://schemas.microsoft.com/office/drawing/2016/5/10/chartex" xmlns:cx5="http://schemas.microsoft.com/office/drawing/2016/5/11/chartex" xmlns:cx6="http://schemas.microsoft.com/office/drawing/2016/5/12/chartex" xmlns:cx7="http://schemas.microsoft.com/office/drawing/2016/5/13/chartex" xmlns:cx8="http://schemas.microsoft.com/office/drawing/2016/5/14/chartex" xmlns:mc="http://schemas.openxmlformats.org/markup-compatibility/2006" xmlns:aink="http://schemas.microsoft.com/office/drawing/2016/ink" xmlns:am3d="http://schemas.microsoft.com/office/drawing/2017/model3d" xmlns:o="urn:schemas-microsoft-com:office:office" xmlns:r="http://schemas.openxmlformats.org/officeDocument/2006/relationships" xmlns:m="http://schemas.openxmlformats.org/officeDocument/2006/math" xmlns:v="urn:schemas-microsoft-com:vml" xmlns:wp14="http://schemas.microsoft.com/office/word/2010/wordprocessingDrawing" xmlns:wp="http://schemas.openxmlformats.org/drawingml/2006/wordprocessingDrawing" xmlns:w10="urn:schemas-microsoft-com:office:word" xmlns:w="http://schemas.openxmlformats.org/wordprocessingml/2006/main" xmlns:w14="http://schemas.microsoft.com/office/word/2010/wordml" xmlns:w15="http://schemas.microsoft.com/office/word/2012/wordml" xmlns:w16cex="http://schemas.microsoft.com/office/word/2018/wordml/cex" xmlns:w16cid="http://schemas.microsoft.com/office/word/2016/wordml/cid" xmlns:w16="http://schemas.microsoft.com/office/word/2018/wordml" xmlns:w16se="http://schemas.microsoft.com/office/word/2015/wordml/symex" xmlns:wpg="http://schemas.microsoft.com/office/word/2010/wordprocessingGroup" xmlns:wpi="http://schemas.microsoft.com/office/word/2010/wordprocessingInk" xmlns:wne="http://schemas.microsoft.com/office/word/2006/wordml" xmlns:wps="http://schemas.microsoft.com/office/word/2010/wordprocessingShape" mc:Ignorable="w14 w15 w16se w16cid w16 w16cex wp14">
+<w:ftr xmlns:wpc="http://schemas.microsoft.com/office/word/2010/wordprocessingCanvas" xmlns:cx="http://schemas.microsoft.com/office/drawing/2014/chartex" xmlns:cx1="http://schemas.microsoft.com/office/drawing/2015/9/8/chartex" xmlns:cx2="http://schemas.microsoft.com/office/drawing/2015/10/21/chartex" xmlns:cx3="http://schemas.microsoft.com/office/drawing/2016/5/9/chartex" xmlns:cx4="http://schemas.microsoft.com/office/drawing/2016/5/10/chartex" xmlns:cx5="http://schemas.microsoft.com/office/drawing/2016/5/11/chartex" xmlns:cx6="http://schemas.microsoft.com/office/drawing/2016/5/12/chartex" xmlns:cx7="http://schemas.microsoft.com/office/drawing/2016/5/13/chartex" xmlns:cx8="http://schemas.microsoft.com/office/drawing/2016/5/14/chartex" xmlns:mc="http://schemas.openxmlformats.org/markup-compatibility/2006" xmlns:aink="http://schemas.microsoft.com/office/drawing/2016/ink" xmlns:am3d="http://schemas.microsoft.com/office/drawing/2017/model3d" xmlns:o="urn:schemas-microsoft-com:office:office" xmlns:r="http://schemas.openxmlformats.org/officeDocument/2006/relationships" xmlns:m="http://schemas.openxmlformats.org/officeDocument/2006/math" xmlns:v="urn:schemas-microsoft-com:vml" xmlns:wp14="http://schemas.microsoft.com/office/word/2010/wordprocessingDrawing" xmlns:wp="http://schemas.openxmlformats.org/drawingml/2006/wordprocessingDrawing" xmlns:w10="urn:schemas-microsoft-com:office:word" xmlns:w="http://schemas.openxmlformats.org/wordprocessingml/2006/main" xmlns:w14="http://schemas.microsoft.com/office/word/2010/wordml" xmlns:w15="http://schemas.microsoft.com/office/word/2012/wordml" xmlns:w16cex="http://schemas.microsoft.com/office/word/2018/wordml/cex" xmlns:w16cid="http://schemas.microsoft.com/office/word/2016/wordml/cid" xmlns:w16="http://schemas.microsoft.com/office/word/2018/wordml" xmlns:w16sdtdh="http://schemas.microsoft.com/office/word/2020/wordml/sdtdatahash" xmlns:w16se="http://schemas.microsoft.com/office/word/2015/wordml/symex" xmlns:wpg="http://schemas.microsoft.com/office/word/2010/wordprocessingGroup" xmlns:wpi="http://schemas.microsoft.com/office/word/2010/wordprocessingInk" xmlns:wne="http://schemas.microsoft.com/office/word/2006/wordml" xmlns:wps="http://schemas.microsoft.com/office/word/2010/wordprocessingShape" mc:Ignorable="w14 w15 w16se w16cid w16 w16cex w16sdtdh wp14">
   <w:p>
     <w:pPr>
       <w:pStyle w:val="Pieddepage"/>
@@ -1884,7 +1880,7 @@
 </file>
 
 <file path=word/footnotes.xml><?xml version="1.0" encoding="utf-8"?>
-<w:footnotes xmlns:wpc="http://schemas.microsoft.com/office/word/2010/wordprocessingCanvas" xmlns:cx="http://schemas.microsoft.com/office/drawing/2014/chartex" xmlns:cx1="http://schemas.microsoft.com/office/drawing/2015/9/8/chartex" xmlns:cx2="http://schemas.microsoft.com/office/drawing/2015/10/21/chartex" xmlns:cx3="http://schemas.microsoft.com/office/drawing/2016/5/9/chartex" xmlns:cx4="http://schemas.microsoft.com/office/drawing/2016/5/10/chartex" xmlns:cx5="http://schemas.microsoft.com/office/drawing/2016/5/11/chartex" xmlns:cx6="http://schemas.microsoft.com/office/drawing/2016/5/12/chartex" xmlns:cx7="http://schemas.microsoft.com/office/drawing/2016/5/13/chartex" xmlns:cx8="http://schemas.microsoft.com/office/drawing/2016/5/14/chartex" xmlns:mc="http://schemas.openxmlformats.org/markup-compatibility/2006" xmlns:aink="http://schemas.microsoft.com/office/drawing/2016/ink" xmlns:am3d="http://schemas.microsoft.com/office/drawing/2017/model3d" xmlns:o="urn:schemas-microsoft-com:office:office" xmlns:r="http://schemas.openxmlformats.org/officeDocument/2006/relationships" xmlns:m="http://schemas.openxmlformats.org/officeDocument/2006/math" xmlns:v="urn:schemas-microsoft-com:vml" xmlns:wp14="http://schemas.microsoft.com/office/word/2010/wordprocessingDrawing" xmlns:wp="http://schemas.openxmlformats.org/drawingml/2006/wordprocessingDrawing" xmlns:w10="urn:schemas-microsoft-com:office:word" xmlns:w="http://schemas.openxmlformats.org/wordprocessingml/2006/main" xmlns:w14="http://schemas.microsoft.com/office/word/2010/wordml" xmlns:w15="http://schemas.microsoft.com/office/word/2012/wordml" xmlns:w16cex="http://schemas.microsoft.com/office/word/2018/wordml/cex" xmlns:w16cid="http://schemas.microsoft.com/office/word/2016/wordml/cid" xmlns:w16="http://schemas.microsoft.com/office/word/2018/wordml" xmlns:w16se="http://schemas.microsoft.com/office/word/2015/wordml/symex" xmlns:wpg="http://schemas.microsoft.com/office/word/2010/wordprocessingGroup" xmlns:wpi="http://schemas.microsoft.com/office/word/2010/wordprocessingInk" xmlns:wne="http://schemas.microsoft.com/office/word/2006/wordml" xmlns:wps="http://schemas.microsoft.com/office/word/2010/wordprocessingShape" mc:Ignorable="w14 w15 w16se w16cid w16 w16cex wp14">
+<w:footnotes xmlns:wpc="http://schemas.microsoft.com/office/word/2010/wordprocessingCanvas" xmlns:cx="http://schemas.microsoft.com/office/drawing/2014/chartex" xmlns:cx1="http://schemas.microsoft.com/office/drawing/2015/9/8/chartex" xmlns:cx2="http://schemas.microsoft.com/office/drawing/2015/10/21/chartex" xmlns:cx3="http://schemas.microsoft.com/office/drawing/2016/5/9/chartex" xmlns:cx4="http://schemas.microsoft.com/office/drawing/2016/5/10/chartex" xmlns:cx5="http://schemas.microsoft.com/office/drawing/2016/5/11/chartex" xmlns:cx6="http://schemas.microsoft.com/office/drawing/2016/5/12/chartex" xmlns:cx7="http://schemas.microsoft.com/office/drawing/2016/5/13/chartex" xmlns:cx8="http://schemas.microsoft.com/office/drawing/2016/5/14/chartex" xmlns:mc="http://schemas.openxmlformats.org/markup-compatibility/2006" xmlns:aink="http://schemas.microsoft.com/office/drawing/2016/ink" xmlns:am3d="http://schemas.microsoft.com/office/drawing/2017/model3d" xmlns:o="urn:schemas-microsoft-com:office:office" xmlns:r="http://schemas.openxmlformats.org/officeDocument/2006/relationships" xmlns:m="http://schemas.openxmlformats.org/officeDocument/2006/math" xmlns:v="urn:schemas-microsoft-com:vml" xmlns:wp14="http://schemas.microsoft.com/office/word/2010/wordprocessingDrawing" xmlns:wp="http://schemas.openxmlformats.org/drawingml/2006/wordprocessingDrawing" xmlns:w10="urn:schemas-microsoft-com:office:word" xmlns:w="http://schemas.openxmlformats.org/wordprocessingml/2006/main" xmlns:w14="http://schemas.microsoft.com/office/word/2010/wordml" xmlns:w15="http://schemas.microsoft.com/office/word/2012/wordml" xmlns:w16cex="http://schemas.microsoft.com/office/word/2018/wordml/cex" xmlns:w16cid="http://schemas.microsoft.com/office/word/2016/wordml/cid" xmlns:w16="http://schemas.microsoft.com/office/word/2018/wordml" xmlns:w16sdtdh="http://schemas.microsoft.com/office/word/2020/wordml/sdtdatahash" xmlns:w16se="http://schemas.microsoft.com/office/word/2015/wordml/symex" xmlns:wpg="http://schemas.microsoft.com/office/word/2010/wordprocessingGroup" xmlns:wpi="http://schemas.microsoft.com/office/word/2010/wordprocessingInk" xmlns:wne="http://schemas.microsoft.com/office/word/2006/wordml" xmlns:wps="http://schemas.microsoft.com/office/word/2010/wordprocessingShape" mc:Ignorable="w14 w15 w16se w16cid w16 w16cex w16sdtdh wp14">
   <w:footnote w:type="separator" w:id="-1">
     <w:p>
       <w:pPr>
@@ -1909,7 +1905,7 @@
 </file>
 
 <file path=word/numbering.xml><?xml version="1.0" encoding="utf-8"?>
-<w:numbering xmlns:wpc="http://schemas.microsoft.com/office/word/2010/wordprocessingCanvas" xmlns:cx="http://schemas.microsoft.com/office/drawing/2014/chartex" xmlns:cx1="http://schemas.microsoft.com/office/drawing/2015/9/8/chartex" xmlns:cx2="http://schemas.microsoft.com/office/drawing/2015/10/21/chartex" xmlns:cx3="http://schemas.microsoft.com/office/drawing/2016/5/9/chartex" xmlns:cx4="http://schemas.microsoft.com/office/drawing/2016/5/10/chartex" xmlns:cx5="http://schemas.microsoft.com/office/drawing/2016/5/11/chartex" xmlns:cx6="http://schemas.microsoft.com/office/drawing/2016/5/12/chartex" xmlns:cx7="http://schemas.microsoft.com/office/drawing/2016/5/13/chartex" xmlns:cx8="http://schemas.microsoft.com/office/drawing/2016/5/14/chartex" xmlns:mc="http://schemas.openxmlformats.org/markup-compatibility/2006" xmlns:aink="http://schemas.microsoft.com/office/drawing/2016/ink" xmlns:am3d="http://schemas.microsoft.com/office/drawing/2017/model3d" xmlns:o="urn:schemas-microsoft-com:office:office" xmlns:r="http://schemas.openxmlformats.org/officeDocument/2006/relationships" xmlns:m="http://schemas.openxmlformats.org/officeDocument/2006/math" xmlns:v="urn:schemas-microsoft-com:vml" xmlns:wp14="http://schemas.microsoft.com/office/word/2010/wordprocessingDrawing" xmlns:wp="http://schemas.openxmlformats.org/drawingml/2006/wordprocessingDrawing" xmlns:w10="urn:schemas-microsoft-com:office:word" xmlns:w="http://schemas.openxmlformats.org/wordprocessingml/2006/main" xmlns:w14="http://schemas.microsoft.com/office/word/2010/wordml" xmlns:w15="http://schemas.microsoft.com/office/word/2012/wordml" xmlns:w16cex="http://schemas.microsoft.com/office/word/2018/wordml/cex" xmlns:w16cid="http://schemas.microsoft.com/office/word/2016/wordml/cid" xmlns:w16="http://schemas.microsoft.com/office/word/2018/wordml" xmlns:w16se="http://schemas.microsoft.com/office/word/2015/wordml/symex" xmlns:wpg="http://schemas.microsoft.com/office/word/2010/wordprocessingGroup" xmlns:wpi="http://schemas.microsoft.com/office/word/2010/wordprocessingInk" xmlns:wne="http://schemas.microsoft.com/office/word/2006/wordml" xmlns:wps="http://schemas.microsoft.com/office/word/2010/wordprocessingShape" mc:Ignorable="w14 w15 w16se w16cid w16 w16cex wp14">
+<w:numbering xmlns:wpc="http://schemas.microsoft.com/office/word/2010/wordprocessingCanvas" xmlns:cx="http://schemas.microsoft.com/office/drawing/2014/chartex" xmlns:cx1="http://schemas.microsoft.com/office/drawing/2015/9/8/chartex" xmlns:cx2="http://schemas.microsoft.com/office/drawing/2015/10/21/chartex" xmlns:cx3="http://schemas.microsoft.com/office/drawing/2016/5/9/chartex" xmlns:cx4="http://schemas.microsoft.com/office/drawing/2016/5/10/chartex" xmlns:cx5="http://schemas.microsoft.com/office/drawing/2016/5/11/chartex" xmlns:cx6="http://schemas.microsoft.com/office/drawing/2016/5/12/chartex" xmlns:cx7="http://schemas.microsoft.com/office/drawing/2016/5/13/chartex" xmlns:cx8="http://schemas.microsoft.com/office/drawing/2016/5/14/chartex" xmlns:mc="http://schemas.openxmlformats.org/markup-compatibility/2006" xmlns:aink="http://schemas.microsoft.com/office/drawing/2016/ink" xmlns:am3d="http://schemas.microsoft.com/office/drawing/2017/model3d" xmlns:o="urn:schemas-microsoft-com:office:office" xmlns:r="http://schemas.openxmlformats.org/officeDocument/2006/relationships" xmlns:m="http://schemas.openxmlformats.org/officeDocument/2006/math" xmlns:v="urn:schemas-microsoft-com:vml" xmlns:wp14="http://schemas.microsoft.com/office/word/2010/wordprocessingDrawing" xmlns:wp="http://schemas.openxmlformats.org/drawingml/2006/wordprocessingDrawing" xmlns:w10="urn:schemas-microsoft-com:office:word" xmlns:w="http://schemas.openxmlformats.org/wordprocessingml/2006/main" xmlns:w14="http://schemas.microsoft.com/office/word/2010/wordml" xmlns:w15="http://schemas.microsoft.com/office/word/2012/wordml" xmlns:w16cex="http://schemas.microsoft.com/office/word/2018/wordml/cex" xmlns:w16cid="http://schemas.microsoft.com/office/word/2016/wordml/cid" xmlns:w16="http://schemas.microsoft.com/office/word/2018/wordml" xmlns:w16sdtdh="http://schemas.microsoft.com/office/word/2020/wordml/sdtdatahash" xmlns:w16se="http://schemas.microsoft.com/office/word/2015/wordml/symex" xmlns:wpg="http://schemas.microsoft.com/office/word/2010/wordprocessingGroup" xmlns:wpi="http://schemas.microsoft.com/office/word/2010/wordprocessingInk" xmlns:wne="http://schemas.microsoft.com/office/word/2006/wordml" xmlns:wps="http://schemas.microsoft.com/office/word/2010/wordprocessingShape" mc:Ignorable="w14 w15 w16se w16cid w16 w16cex w16sdtdh wp14">
   <w:abstractNum w:abstractNumId="0" w15:restartNumberingAfterBreak="0">
     <w:nsid w:val="0B100A09"/>
     <w:multiLevelType w:val="hybridMultilevel"/>
@@ -2422,7 +2418,7 @@
 </file>
 
 <file path=word/styles.xml><?xml version="1.0" encoding="utf-8"?>
-<w:styles xmlns:mc="http://schemas.openxmlformats.org/markup-compatibility/2006" xmlns:r="http://schemas.openxmlformats.org/officeDocument/2006/relationships" xmlns:w="http://schemas.openxmlformats.org/wordprocessingml/2006/main" xmlns:w14="http://schemas.microsoft.com/office/word/2010/wordml" xmlns:w15="http://schemas.microsoft.com/office/word/2012/wordml" xmlns:w16cex="http://schemas.microsoft.com/office/word/2018/wordml/cex" xmlns:w16cid="http://schemas.microsoft.com/office/word/2016/wordml/cid" xmlns:w16="http://schemas.microsoft.com/office/word/2018/wordml" xmlns:w16se="http://schemas.microsoft.com/office/word/2015/wordml/symex" mc:Ignorable="w14 w15 w16se w16cid w16 w16cex">
+<w:styles xmlns:mc="http://schemas.openxmlformats.org/markup-compatibility/2006" xmlns:r="http://schemas.openxmlformats.org/officeDocument/2006/relationships" xmlns:w="http://schemas.openxmlformats.org/wordprocessingml/2006/main" xmlns:w14="http://schemas.microsoft.com/office/word/2010/wordml" xmlns:w15="http://schemas.microsoft.com/office/word/2012/wordml" xmlns:w16cex="http://schemas.microsoft.com/office/word/2018/wordml/cex" xmlns:w16cid="http://schemas.microsoft.com/office/word/2016/wordml/cid" xmlns:w16="http://schemas.microsoft.com/office/word/2018/wordml" xmlns:w16sdtdh="http://schemas.microsoft.com/office/word/2020/wordml/sdtdatahash" xmlns:w16se="http://schemas.microsoft.com/office/word/2015/wordml/symex" mc:Ignorable="w14 w15 w16se w16cid w16 w16cex w16sdtdh">
   <w:docDefaults>
     <w:rPrDefault>
       <w:rPr>
